--- a/p1_navigation/P1 Navigation Project Report.docx
+++ b/p1_navigation/P1 Navigation Project Report.docx
@@ -53,27 +53,7 @@
           <w:szCs w:val="24"/>
           <w:shd w:val="clear" w:color="auto" w:fill="FFFFFF"/>
         </w:rPr>
-        <w:t>Learning Algorithm</w:t>
-      </w:r>
-      <w:r>
-        <w:rPr>
-          <w:rFonts w:cstheme="minorHAnsi"/>
-          <w:color w:val="525C65"/>
-          <w:sz w:val="24"/>
-          <w:szCs w:val="24"/>
-          <w:shd w:val="clear" w:color="auto" w:fill="FFFFFF"/>
-        </w:rPr>
-        <w:t xml:space="preserve"> and Plot of Rewards</w:t>
-      </w:r>
-      <w:r>
-        <w:rPr>
-          <w:rFonts w:cstheme="minorHAnsi"/>
-          <w:color w:val="525C65"/>
-          <w:sz w:val="24"/>
-          <w:szCs w:val="24"/>
-          <w:shd w:val="clear" w:color="auto" w:fill="FFFFFF"/>
-        </w:rPr>
-        <w:t>:</w:t>
+        <w:t>Implementation:</w:t>
       </w:r>
     </w:p>
     <w:p>
@@ -101,6 +81,263 @@
         </w:rPr>
         <w:t xml:space="preserve">The learning algorithm is DQN, a value based RL learning algorithm. </w:t>
       </w:r>
+      <w:r>
+        <w:rPr>
+          <w:rFonts w:cstheme="minorHAnsi"/>
+          <w:color w:val="525C65"/>
+          <w:sz w:val="24"/>
+          <w:szCs w:val="24"/>
+          <w:shd w:val="clear" w:color="auto" w:fill="FFFFFF"/>
+        </w:rPr>
+        <w:t>The following are the code structure of the implementation.</w:t>
+      </w:r>
+    </w:p>
+    <w:p>
+      <w:pPr>
+        <w:pStyle w:val="ListParagraph"/>
+        <w:numPr>
+          <w:ilvl w:val="1"/>
+          <w:numId w:val="1"/>
+        </w:numPr>
+        <w:rPr>
+          <w:rFonts w:cstheme="minorHAnsi"/>
+          <w:color w:val="525C65"/>
+          <w:sz w:val="20"/>
+          <w:szCs w:val="20"/>
+          <w:shd w:val="clear" w:color="auto" w:fill="FFFFFF"/>
+        </w:rPr>
+      </w:pPr>
+      <w:r>
+        <w:rPr>
+          <w:rFonts w:cstheme="minorHAnsi"/>
+          <w:color w:val="525C65"/>
+          <w:sz w:val="20"/>
+          <w:szCs w:val="20"/>
+          <w:shd w:val="clear" w:color="auto" w:fill="FFFFFF"/>
+        </w:rPr>
+        <w:t xml:space="preserve">File dan_agent.py includes definition of Agent and </w:t>
+      </w:r>
+      <w:proofErr w:type="spellStart"/>
+      <w:r>
+        <w:rPr>
+          <w:rFonts w:cstheme="minorHAnsi"/>
+          <w:color w:val="525C65"/>
+          <w:sz w:val="20"/>
+          <w:szCs w:val="20"/>
+          <w:shd w:val="clear" w:color="auto" w:fill="FFFFFF"/>
+        </w:rPr>
+        <w:t>ReplayBuffer</w:t>
+      </w:r>
+      <w:proofErr w:type="spellEnd"/>
+      <w:r>
+        <w:rPr>
+          <w:rFonts w:cstheme="minorHAnsi"/>
+          <w:color w:val="525C65"/>
+          <w:sz w:val="20"/>
+          <w:szCs w:val="20"/>
+          <w:shd w:val="clear" w:color="auto" w:fill="FFFFFF"/>
+        </w:rPr>
+        <w:t xml:space="preserve"> class.</w:t>
+      </w:r>
+    </w:p>
+    <w:p>
+      <w:pPr>
+        <w:pStyle w:val="ListParagraph"/>
+        <w:numPr>
+          <w:ilvl w:val="1"/>
+          <w:numId w:val="1"/>
+        </w:numPr>
+        <w:rPr>
+          <w:rFonts w:cstheme="minorHAnsi"/>
+          <w:color w:val="525C65"/>
+          <w:sz w:val="20"/>
+          <w:szCs w:val="20"/>
+          <w:shd w:val="clear" w:color="auto" w:fill="FFFFFF"/>
+        </w:rPr>
+      </w:pPr>
+      <w:r>
+        <w:rPr>
+          <w:rFonts w:cstheme="minorHAnsi"/>
+          <w:color w:val="525C65"/>
+          <w:sz w:val="20"/>
+          <w:szCs w:val="20"/>
+          <w:shd w:val="clear" w:color="auto" w:fill="FFFFFF"/>
+        </w:rPr>
+        <w:t>File model.py includes definition of neural network structure of DQN</w:t>
+      </w:r>
+    </w:p>
+    <w:p>
+      <w:pPr>
+        <w:pStyle w:val="ListParagraph"/>
+        <w:numPr>
+          <w:ilvl w:val="1"/>
+          <w:numId w:val="1"/>
+        </w:numPr>
+        <w:rPr>
+          <w:rFonts w:cstheme="minorHAnsi"/>
+          <w:color w:val="525C65"/>
+          <w:sz w:val="20"/>
+          <w:szCs w:val="20"/>
+          <w:shd w:val="clear" w:color="auto" w:fill="FFFFFF"/>
+        </w:rPr>
+      </w:pPr>
+      <w:r>
+        <w:rPr>
+          <w:rFonts w:cstheme="minorHAnsi"/>
+          <w:color w:val="525C65"/>
+          <w:sz w:val="20"/>
+          <w:szCs w:val="20"/>
+          <w:shd w:val="clear" w:color="auto" w:fill="FFFFFF"/>
+        </w:rPr>
+        <w:t xml:space="preserve">File </w:t>
+      </w:r>
+      <w:proofErr w:type="spellStart"/>
+      <w:r>
+        <w:rPr>
+          <w:rFonts w:cstheme="minorHAnsi"/>
+          <w:color w:val="525C65"/>
+          <w:sz w:val="20"/>
+          <w:szCs w:val="20"/>
+          <w:shd w:val="clear" w:color="auto" w:fill="FFFFFF"/>
+        </w:rPr>
+        <w:t>Navigation.ipynb</w:t>
+      </w:r>
+      <w:proofErr w:type="spellEnd"/>
+      <w:r>
+        <w:rPr>
+          <w:rFonts w:cstheme="minorHAnsi"/>
+          <w:color w:val="525C65"/>
+          <w:sz w:val="20"/>
+          <w:szCs w:val="20"/>
+          <w:shd w:val="clear" w:color="auto" w:fill="FFFFFF"/>
+        </w:rPr>
+        <w:t xml:space="preserve"> includes the main training function </w:t>
+      </w:r>
+      <w:proofErr w:type="spellStart"/>
+      <w:r>
+        <w:rPr>
+          <w:rFonts w:cstheme="minorHAnsi"/>
+          <w:color w:val="525C65"/>
+          <w:sz w:val="20"/>
+          <w:szCs w:val="20"/>
+          <w:shd w:val="clear" w:color="auto" w:fill="FFFFFF"/>
+        </w:rPr>
+        <w:t>dqn</w:t>
+      </w:r>
+      <w:proofErr w:type="spellEnd"/>
+      <w:r>
+        <w:rPr>
+          <w:rFonts w:cstheme="minorHAnsi"/>
+          <w:color w:val="525C65"/>
+          <w:sz w:val="20"/>
+          <w:szCs w:val="20"/>
+          <w:shd w:val="clear" w:color="auto" w:fill="FFFFFF"/>
+        </w:rPr>
+        <w:t xml:space="preserve"> which will run a training procedure to complete the training</w:t>
+      </w:r>
+    </w:p>
+    <w:p>
+      <w:pPr>
+        <w:pStyle w:val="ListParagraph"/>
+        <w:numPr>
+          <w:ilvl w:val="1"/>
+          <w:numId w:val="1"/>
+        </w:numPr>
+        <w:rPr>
+          <w:rFonts w:cstheme="minorHAnsi"/>
+          <w:color w:val="525C65"/>
+          <w:sz w:val="20"/>
+          <w:szCs w:val="20"/>
+          <w:shd w:val="clear" w:color="auto" w:fill="FFFFFF"/>
+        </w:rPr>
+      </w:pPr>
+      <w:r>
+        <w:rPr>
+          <w:rFonts w:cstheme="minorHAnsi"/>
+          <w:color w:val="525C65"/>
+          <w:sz w:val="20"/>
+          <w:szCs w:val="20"/>
+          <w:shd w:val="clear" w:color="auto" w:fill="FFFFFF"/>
+        </w:rPr>
+        <w:t xml:space="preserve">File </w:t>
+      </w:r>
+      <w:proofErr w:type="spellStart"/>
+      <w:r>
+        <w:rPr>
+          <w:rFonts w:cstheme="minorHAnsi"/>
+          <w:color w:val="525C65"/>
+          <w:sz w:val="20"/>
+          <w:szCs w:val="20"/>
+          <w:shd w:val="clear" w:color="auto" w:fill="FFFFFF"/>
+        </w:rPr>
+        <w:t>checkpoint.pth</w:t>
+      </w:r>
+      <w:proofErr w:type="spellEnd"/>
+      <w:r>
+        <w:rPr>
+          <w:rFonts w:cstheme="minorHAnsi"/>
+          <w:color w:val="525C65"/>
+          <w:sz w:val="20"/>
+          <w:szCs w:val="20"/>
+          <w:shd w:val="clear" w:color="auto" w:fill="FFFFFF"/>
+        </w:rPr>
+        <w:t xml:space="preserve"> included a trained model.</w:t>
+      </w:r>
+    </w:p>
+    <w:p>
+      <w:pPr>
+        <w:pStyle w:val="ListParagraph"/>
+        <w:ind w:left="1440"/>
+        <w:rPr>
+          <w:rFonts w:cstheme="minorHAnsi"/>
+          <w:color w:val="525C65"/>
+          <w:sz w:val="20"/>
+          <w:szCs w:val="20"/>
+          <w:shd w:val="clear" w:color="auto" w:fill="FFFFFF"/>
+        </w:rPr>
+      </w:pPr>
+    </w:p>
+    <w:p>
+      <w:pPr>
+        <w:contextualSpacing/>
+        <w:rPr>
+          <w:rFonts w:cstheme="minorHAnsi"/>
+          <w:color w:val="525C65"/>
+          <w:sz w:val="24"/>
+          <w:szCs w:val="24"/>
+          <w:shd w:val="clear" w:color="auto" w:fill="FFFFFF"/>
+        </w:rPr>
+      </w:pPr>
+      <w:r>
+        <w:rPr>
+          <w:rFonts w:cstheme="minorHAnsi"/>
+          <w:color w:val="525C65"/>
+          <w:sz w:val="24"/>
+          <w:szCs w:val="24"/>
+          <w:shd w:val="clear" w:color="auto" w:fill="FFFFFF"/>
+        </w:rPr>
+        <w:t>Learning Algorithm</w:t>
+      </w:r>
+      <w:r>
+        <w:rPr>
+          <w:rFonts w:cstheme="minorHAnsi"/>
+          <w:color w:val="525C65"/>
+          <w:sz w:val="24"/>
+          <w:szCs w:val="24"/>
+          <w:shd w:val="clear" w:color="auto" w:fill="FFFFFF"/>
+        </w:rPr>
+        <w:t xml:space="preserve"> and Plot of Rewards</w:t>
+      </w:r>
+      <w:r>
+        <w:rPr>
+          <w:rFonts w:cstheme="minorHAnsi"/>
+          <w:color w:val="525C65"/>
+          <w:sz w:val="24"/>
+          <w:szCs w:val="24"/>
+          <w:shd w:val="clear" w:color="auto" w:fill="FFFFFF"/>
+        </w:rPr>
+        <w:t>:</w:t>
+      </w:r>
     </w:p>
     <w:p>
       <w:pPr>
@@ -391,77 +628,7 @@
           <w:szCs w:val="20"/>
           <w:shd w:val="clear" w:color="auto" w:fill="FFFFFF"/>
         </w:rPr>
-        <w:t>e</w:t>
-      </w:r>
-      <w:r>
-        <w:rPr>
-          <w:rFonts w:cstheme="minorHAnsi"/>
-          <w:color w:val="525C65"/>
-          <w:sz w:val="20"/>
-          <w:szCs w:val="20"/>
-          <w:shd w:val="clear" w:color="auto" w:fill="FFFFFF"/>
-        </w:rPr>
-        <w:t>ps</w:t>
-      </w:r>
-      <w:r>
-        <w:rPr>
-          <w:rFonts w:cstheme="minorHAnsi"/>
-          <w:color w:val="525C65"/>
-          <w:sz w:val="20"/>
-          <w:szCs w:val="20"/>
-          <w:shd w:val="clear" w:color="auto" w:fill="FFFFFF"/>
-        </w:rPr>
-        <w:t xml:space="preserve"> </w:t>
-      </w:r>
-      <w:r>
-        <w:rPr>
-          <w:rFonts w:cstheme="minorHAnsi"/>
-          <w:color w:val="525C65"/>
-          <w:sz w:val="20"/>
-          <w:szCs w:val="20"/>
-          <w:shd w:val="clear" w:color="auto" w:fill="FFFFFF"/>
-        </w:rPr>
-        <w:t>start=1.0, eps</w:t>
-      </w:r>
-      <w:r>
-        <w:rPr>
-          <w:rFonts w:cstheme="minorHAnsi"/>
-          <w:color w:val="525C65"/>
-          <w:sz w:val="20"/>
-          <w:szCs w:val="20"/>
-          <w:shd w:val="clear" w:color="auto" w:fill="FFFFFF"/>
-        </w:rPr>
-        <w:t xml:space="preserve"> </w:t>
-      </w:r>
-      <w:r>
-        <w:rPr>
-          <w:rFonts w:cstheme="minorHAnsi"/>
-          <w:color w:val="525C65"/>
-          <w:sz w:val="20"/>
-          <w:szCs w:val="20"/>
-          <w:shd w:val="clear" w:color="auto" w:fill="FFFFFF"/>
-        </w:rPr>
-        <w:t>end=0.01, eps</w:t>
-      </w:r>
-      <w:r>
-        <w:rPr>
-          <w:rFonts w:cstheme="minorHAnsi"/>
-          <w:color w:val="525C65"/>
-          <w:sz w:val="20"/>
-          <w:szCs w:val="20"/>
-          <w:shd w:val="clear" w:color="auto" w:fill="FFFFFF"/>
-        </w:rPr>
-        <w:t xml:space="preserve"> </w:t>
-      </w:r>
-      <w:r>
-        <w:rPr>
-          <w:rFonts w:cstheme="minorHAnsi"/>
-          <w:color w:val="525C65"/>
-          <w:sz w:val="20"/>
-          <w:szCs w:val="20"/>
-          <w:shd w:val="clear" w:color="auto" w:fill="FFFFFF"/>
-        </w:rPr>
-        <w:t>decay=0.995</w:t>
+        <w:t>eps start=1.0, eps end=0.01, eps decay=0.995</w:t>
       </w:r>
     </w:p>
     <w:p>
@@ -487,17 +654,7 @@
           <w:szCs w:val="20"/>
           <w:shd w:val="clear" w:color="auto" w:fill="FFFFFF"/>
         </w:rPr>
-        <w:t>BATCH_SIZE = 64</w:t>
-      </w:r>
-      <w:r>
-        <w:rPr>
-          <w:rFonts w:cstheme="minorHAnsi"/>
-          <w:color w:val="525C65"/>
-          <w:sz w:val="20"/>
-          <w:szCs w:val="20"/>
-          <w:shd w:val="clear" w:color="auto" w:fill="FFFFFF"/>
-        </w:rPr>
-        <w:t>, GAMMA = 0.</w:t>
+        <w:t>BATCH_SIZE = 64, GAMMA = 0.</w:t>
       </w:r>
       <w:r>
         <w:rPr>
@@ -517,27 +674,17 @@
           <w:szCs w:val="20"/>
           <w:shd w:val="clear" w:color="auto" w:fill="FFFFFF"/>
         </w:rPr>
-        <w:t xml:space="preserve">, </w:t>
-      </w:r>
-      <w:r>
-        <w:rPr>
-          <w:rFonts w:cstheme="minorHAnsi"/>
-          <w:color w:val="525C65"/>
-          <w:sz w:val="20"/>
-          <w:szCs w:val="20"/>
-          <w:shd w:val="clear" w:color="auto" w:fill="FFFFFF"/>
-        </w:rPr>
-        <w:t xml:space="preserve">TAU = </w:t>
-      </w:r>
-      <w:r>
-        <w:rPr>
-          <w:rFonts w:cstheme="minorHAnsi"/>
-          <w:color w:val="525C65"/>
-          <w:sz w:val="20"/>
-          <w:szCs w:val="20"/>
-          <w:shd w:val="clear" w:color="auto" w:fill="FFFFFF"/>
-        </w:rPr>
-        <w:t>5</w:t>
+        <w:t xml:space="preserve">, TAU = </w:t>
+      </w:r>
+      <w:r>
+        <w:rPr>
+          <w:rFonts w:cstheme="minorHAnsi"/>
+          <w:color w:val="525C65"/>
+          <w:sz w:val="20"/>
+          <w:szCs w:val="20"/>
+          <w:shd w:val="clear" w:color="auto" w:fill="FFFFFF"/>
+        </w:rPr>
+        <w:t>1</w:t>
       </w:r>
       <w:r>
         <w:rPr>
@@ -557,57 +704,37 @@
           <w:szCs w:val="20"/>
           <w:shd w:val="clear" w:color="auto" w:fill="FFFFFF"/>
         </w:rPr>
-        <w:t>4</w:t>
-      </w:r>
-      <w:r>
-        <w:rPr>
-          <w:rFonts w:cstheme="minorHAnsi"/>
-          <w:color w:val="525C65"/>
-          <w:sz w:val="20"/>
-          <w:szCs w:val="20"/>
-          <w:shd w:val="clear" w:color="auto" w:fill="FFFFFF"/>
-        </w:rPr>
-        <w:t xml:space="preserve">, </w:t>
-      </w:r>
-      <w:r>
-        <w:rPr>
-          <w:rFonts w:cstheme="minorHAnsi"/>
-          <w:color w:val="525C65"/>
-          <w:sz w:val="20"/>
-          <w:szCs w:val="20"/>
-          <w:shd w:val="clear" w:color="auto" w:fill="FFFFFF"/>
-        </w:rPr>
-        <w:t>LR = 0.00</w:t>
-      </w:r>
-      <w:r>
-        <w:rPr>
-          <w:rFonts w:cstheme="minorHAnsi"/>
-          <w:color w:val="525C65"/>
-          <w:sz w:val="20"/>
-          <w:szCs w:val="20"/>
-          <w:shd w:val="clear" w:color="auto" w:fill="FFFFFF"/>
-        </w:rPr>
-        <w:t>05</w:t>
-      </w:r>
-      <w:r>
-        <w:rPr>
-          <w:rFonts w:cstheme="minorHAnsi"/>
-          <w:color w:val="525C65"/>
-          <w:sz w:val="20"/>
-          <w:szCs w:val="20"/>
-          <w:shd w:val="clear" w:color="auto" w:fill="FFFFFF"/>
-        </w:rPr>
-        <w:t xml:space="preserve">, </w:t>
-      </w:r>
-      <w:r>
-        <w:rPr>
-          <w:rFonts w:cstheme="minorHAnsi"/>
-          <w:color w:val="525C65"/>
-          <w:sz w:val="20"/>
-          <w:szCs w:val="20"/>
-          <w:shd w:val="clear" w:color="auto" w:fill="FFFFFF"/>
-        </w:rPr>
-        <w:t>UPDATE_EVERY = 4</w:t>
+        <w:t>3</w:t>
+      </w:r>
+      <w:r>
+        <w:rPr>
+          <w:rFonts w:cstheme="minorHAnsi"/>
+          <w:color w:val="525C65"/>
+          <w:sz w:val="20"/>
+          <w:szCs w:val="20"/>
+          <w:shd w:val="clear" w:color="auto" w:fill="FFFFFF"/>
+        </w:rPr>
+        <w:t xml:space="preserve">, LR = </w:t>
+      </w:r>
+      <w:r>
+        <w:rPr>
+          <w:rFonts w:cstheme="minorHAnsi"/>
+          <w:color w:val="525C65"/>
+          <w:sz w:val="20"/>
+          <w:szCs w:val="20"/>
+          <w:shd w:val="clear" w:color="auto" w:fill="FFFFFF"/>
+        </w:rPr>
+        <w:t>5e-4</w:t>
+      </w:r>
+      <w:r>
+        <w:rPr>
+          <w:rFonts w:cstheme="minorHAnsi"/>
+          <w:color w:val="525C65"/>
+          <w:sz w:val="20"/>
+          <w:szCs w:val="20"/>
+          <w:shd w:val="clear" w:color="auto" w:fill="FFFFFF"/>
+        </w:rPr>
+        <w:t>, UPDATE_EVERY = 4</w:t>
       </w:r>
     </w:p>
     <w:p>
@@ -783,61 +910,6 @@
           </wp:anchor>
         </w:drawing>
       </w:r>
-    </w:p>
-    <w:p>
-      <w:pPr>
-        <w:rPr>
-          <w:rFonts w:ascii="Open Sans" w:hAnsi="Open Sans" w:cs="Open Sans"/>
-          <w:color w:val="525C65"/>
-          <w:sz w:val="21"/>
-          <w:szCs w:val="21"/>
-          <w:shd w:val="clear" w:color="auto" w:fill="FFFFFF"/>
-        </w:rPr>
-      </w:pPr>
-    </w:p>
-    <w:p>
-      <w:pPr>
-        <w:rPr>
-          <w:rFonts w:ascii="Open Sans" w:hAnsi="Open Sans" w:cs="Open Sans"/>
-          <w:color w:val="525C65"/>
-          <w:sz w:val="21"/>
-          <w:szCs w:val="21"/>
-          <w:shd w:val="clear" w:color="auto" w:fill="FFFFFF"/>
-        </w:rPr>
-      </w:pPr>
-    </w:p>
-    <w:p>
-      <w:pPr>
-        <w:rPr>
-          <w:rFonts w:ascii="Open Sans" w:hAnsi="Open Sans" w:cs="Open Sans"/>
-          <w:color w:val="525C65"/>
-          <w:sz w:val="21"/>
-          <w:szCs w:val="21"/>
-          <w:shd w:val="clear" w:color="auto" w:fill="FFFFFF"/>
-        </w:rPr>
-      </w:pPr>
-    </w:p>
-    <w:p>
-      <w:pPr>
-        <w:rPr>
-          <w:rFonts w:ascii="Open Sans" w:hAnsi="Open Sans" w:cs="Open Sans"/>
-          <w:color w:val="525C65"/>
-          <w:sz w:val="21"/>
-          <w:szCs w:val="21"/>
-          <w:shd w:val="clear" w:color="auto" w:fill="FFFFFF"/>
-        </w:rPr>
-      </w:pPr>
-    </w:p>
-    <w:p>
-      <w:pPr>
-        <w:rPr>
-          <w:rFonts w:ascii="Open Sans" w:hAnsi="Open Sans" w:cs="Open Sans"/>
-          <w:color w:val="525C65"/>
-          <w:sz w:val="21"/>
-          <w:szCs w:val="21"/>
-          <w:shd w:val="clear" w:color="auto" w:fill="FFFFFF"/>
-        </w:rPr>
-      </w:pPr>
     </w:p>
     <w:p>
       <w:pPr>
@@ -1206,17 +1278,7 @@
           <w:szCs w:val="24"/>
           <w:shd w:val="clear" w:color="auto" w:fill="FFFFFF"/>
         </w:rPr>
-        <w:t xml:space="preserve"> </w:t>
-      </w:r>
-      <w:r>
-        <w:rPr>
-          <w:rFonts w:cstheme="minorHAnsi"/>
-          <w:color w:val="525C65"/>
-          <w:sz w:val="24"/>
-          <w:szCs w:val="24"/>
-          <w:shd w:val="clear" w:color="auto" w:fill="FFFFFF"/>
-        </w:rPr>
-        <w:t>2</w:t>
+        <w:t xml:space="preserve"> 2</w:t>
       </w:r>
       <w:r>
         <w:rPr>
@@ -1349,7 +1411,7 @@
           <w:szCs w:val="20"/>
           <w:shd w:val="clear" w:color="auto" w:fill="FFFFFF"/>
         </w:rPr>
-        <w:t>5</w:t>
+        <w:t>1</w:t>
       </w:r>
       <w:r>
         <w:rPr>
@@ -1369,27 +1431,27 @@
           <w:szCs w:val="20"/>
           <w:shd w:val="clear" w:color="auto" w:fill="FFFFFF"/>
         </w:rPr>
-        <w:t>4</w:t>
-      </w:r>
-      <w:r>
-        <w:rPr>
-          <w:rFonts w:cstheme="minorHAnsi"/>
-          <w:color w:val="525C65"/>
-          <w:sz w:val="20"/>
-          <w:szCs w:val="20"/>
-          <w:shd w:val="clear" w:color="auto" w:fill="FFFFFF"/>
-        </w:rPr>
-        <w:t>, LR = 0.00</w:t>
-      </w:r>
-      <w:r>
-        <w:rPr>
-          <w:rFonts w:cstheme="minorHAnsi"/>
-          <w:color w:val="525C65"/>
-          <w:sz w:val="20"/>
-          <w:szCs w:val="20"/>
-          <w:shd w:val="clear" w:color="auto" w:fill="FFFFFF"/>
-        </w:rPr>
-        <w:t>05</w:t>
+        <w:t>3</w:t>
+      </w:r>
+      <w:r>
+        <w:rPr>
+          <w:rFonts w:cstheme="minorHAnsi"/>
+          <w:color w:val="525C65"/>
+          <w:sz w:val="20"/>
+          <w:szCs w:val="20"/>
+          <w:shd w:val="clear" w:color="auto" w:fill="FFFFFF"/>
+        </w:rPr>
+        <w:t xml:space="preserve">, LR = </w:t>
+      </w:r>
+      <w:r>
+        <w:rPr>
+          <w:rFonts w:cstheme="minorHAnsi"/>
+          <w:color w:val="525C65"/>
+          <w:sz w:val="20"/>
+          <w:szCs w:val="20"/>
+          <w:shd w:val="clear" w:color="auto" w:fill="FFFFFF"/>
+        </w:rPr>
+        <w:t>5e-4</w:t>
       </w:r>
       <w:r>
         <w:rPr>
@@ -2583,7 +2645,7 @@
         <w:rFonts w:ascii="Symbol" w:hAnsi="Symbol" w:hint="default"/>
       </w:rPr>
     </w:lvl>
-    <w:lvl w:ilvl="2" w:tplc="04090005" w:tentative="1">
+    <w:lvl w:ilvl="2" w:tplc="04090005">
       <w:start w:val="1"/>
       <w:numFmt w:val="bullet"/>
       <w:lvlText w:val=""/>
@@ -2806,6 +2868,7 @@
     <w:lsdException w:name="HTML Sample" w:semiHidden="1" w:unhideWhenUsed="1"/>
     <w:lsdException w:name="HTML Typewriter" w:semiHidden="1" w:unhideWhenUsed="1"/>
     <w:lsdException w:name="HTML Variable" w:semiHidden="1" w:unhideWhenUsed="1"/>
+    <w:lsdException w:name="Normal Table" w:semiHidden="1" w:unhideWhenUsed="1"/>
     <w:lsdException w:name="annotation subject" w:semiHidden="1" w:unhideWhenUsed="1"/>
     <w:lsdException w:name="No List" w:semiHidden="1" w:unhideWhenUsed="1"/>
     <w:lsdException w:name="Outline List 1" w:semiHidden="1" w:unhideWhenUsed="1"/>
@@ -2852,8 +2915,10 @@
     <w:lsdException w:name="Table Subtle 2" w:semiHidden="1" w:unhideWhenUsed="1"/>
     <w:lsdException w:name="Table Web 1" w:semiHidden="1" w:unhideWhenUsed="1"/>
     <w:lsdException w:name="Table Web 2" w:semiHidden="1" w:unhideWhenUsed="1"/>
+    <w:lsdException w:name="Table Web 3" w:semiHidden="1" w:unhideWhenUsed="1"/>
     <w:lsdException w:name="Balloon Text" w:semiHidden="1" w:unhideWhenUsed="1"/>
     <w:lsdException w:name="Table Grid" w:uiPriority="39"/>
+    <w:lsdException w:name="Table Theme" w:semiHidden="1" w:unhideWhenUsed="1"/>
     <w:lsdException w:name="Placeholder Text" w:semiHidden="1"/>
     <w:lsdException w:name="No Spacing" w:uiPriority="1" w:qFormat="1"/>
     <w:lsdException w:name="Light Shading" w:uiPriority="60"/>

--- a/p1_navigation/P1 Navigation Project Report.docx
+++ b/p1_navigation/P1 Navigation Project Report.docx
@@ -66,30 +66,20 @@
         <w:rPr>
           <w:rFonts w:cstheme="minorHAnsi"/>
           <w:color w:val="525C65"/>
-          <w:sz w:val="24"/>
-          <w:szCs w:val="24"/>
-          <w:shd w:val="clear" w:color="auto" w:fill="FFFFFF"/>
-        </w:rPr>
-      </w:pPr>
-      <w:r>
-        <w:rPr>
-          <w:rFonts w:cstheme="minorHAnsi"/>
-          <w:color w:val="525C65"/>
-          <w:sz w:val="24"/>
-          <w:szCs w:val="24"/>
-          <w:shd w:val="clear" w:color="auto" w:fill="FFFFFF"/>
-        </w:rPr>
-        <w:t xml:space="preserve">The learning algorithm is DQN, a value based RL learning algorithm. </w:t>
-      </w:r>
-      <w:r>
-        <w:rPr>
-          <w:rFonts w:cstheme="minorHAnsi"/>
-          <w:color w:val="525C65"/>
-          <w:sz w:val="24"/>
-          <w:szCs w:val="24"/>
-          <w:shd w:val="clear" w:color="auto" w:fill="FFFFFF"/>
-        </w:rPr>
-        <w:t>The following are the code structure of the implementation.</w:t>
+          <w:sz w:val="20"/>
+          <w:szCs w:val="20"/>
+          <w:shd w:val="clear" w:color="auto" w:fill="FFFFFF"/>
+        </w:rPr>
+      </w:pPr>
+      <w:r>
+        <w:rPr>
+          <w:rFonts w:cstheme="minorHAnsi"/>
+          <w:color w:val="525C65"/>
+          <w:sz w:val="20"/>
+          <w:szCs w:val="20"/>
+          <w:shd w:val="clear" w:color="auto" w:fill="FFFFFF"/>
+        </w:rPr>
+        <w:t>The learning algorithm is DQN, a value based RL learning algorithm. The following are the code structure of the implementation.</w:t>
       </w:r>
     </w:p>
     <w:p>
@@ -358,8 +348,8 @@
         <w:rPr>
           <w:rFonts w:cstheme="minorHAnsi"/>
           <w:color w:val="525C65"/>
-          <w:sz w:val="24"/>
-          <w:szCs w:val="24"/>
+          <w:sz w:val="20"/>
+          <w:szCs w:val="20"/>
           <w:shd w:val="clear" w:color="auto" w:fill="FFFFFF"/>
         </w:rPr>
         <w:t>The DQN agent model is a neural network which includes following layers</w:t>
@@ -538,68 +528,27 @@
         <w:rPr>
           <w:rFonts w:cstheme="minorHAnsi"/>
           <w:color w:val="525C65"/>
-          <w:sz w:val="24"/>
-          <w:szCs w:val="24"/>
-          <w:shd w:val="clear" w:color="auto" w:fill="FFFFFF"/>
-        </w:rPr>
-      </w:pPr>
-      <w:r>
-        <w:rPr>
-          <w:rFonts w:cstheme="minorHAnsi"/>
-          <w:color w:val="525C65"/>
-          <w:sz w:val="24"/>
-          <w:szCs w:val="24"/>
-          <w:shd w:val="clear" w:color="auto" w:fill="FFFFFF"/>
-        </w:rPr>
-        <w:t>Here are the hyperparameters used in</w:t>
-      </w:r>
-      <w:r>
-        <w:rPr>
-          <w:rFonts w:cstheme="minorHAnsi"/>
-          <w:color w:val="525C65"/>
-          <w:sz w:val="24"/>
-          <w:szCs w:val="24"/>
-          <w:shd w:val="clear" w:color="auto" w:fill="FFFFFF"/>
-        </w:rPr>
-        <w:t xml:space="preserve"> 1</w:t>
-      </w:r>
-      <w:r>
-        <w:rPr>
-          <w:rFonts w:cstheme="minorHAnsi"/>
-          <w:color w:val="525C65"/>
-          <w:sz w:val="24"/>
-          <w:szCs w:val="24"/>
-          <w:shd w:val="clear" w:color="auto" w:fill="FFFFFF"/>
-          <w:vertAlign w:val="superscript"/>
-        </w:rPr>
-        <w:t>st</w:t>
-      </w:r>
-      <w:r>
-        <w:rPr>
-          <w:rFonts w:cstheme="minorHAnsi"/>
-          <w:color w:val="525C65"/>
-          <w:sz w:val="24"/>
-          <w:szCs w:val="24"/>
-          <w:shd w:val="clear" w:color="auto" w:fill="FFFFFF"/>
-        </w:rPr>
-        <w:t xml:space="preserve"> training</w:t>
-      </w:r>
-      <w:r>
-        <w:rPr>
-          <w:rFonts w:cstheme="minorHAnsi"/>
-          <w:color w:val="525C65"/>
-          <w:sz w:val="24"/>
-          <w:szCs w:val="24"/>
-          <w:shd w:val="clear" w:color="auto" w:fill="FFFFFF"/>
-        </w:rPr>
-        <w:t xml:space="preserve"> experiment</w:t>
-      </w:r>
-      <w:r>
-        <w:rPr>
-          <w:rFonts w:cstheme="minorHAnsi"/>
-          <w:color w:val="525C65"/>
-          <w:sz w:val="24"/>
-          <w:szCs w:val="24"/>
+          <w:sz w:val="20"/>
+          <w:szCs w:val="20"/>
+          <w:shd w:val="clear" w:color="auto" w:fill="FFFFFF"/>
+        </w:rPr>
+      </w:pPr>
+      <w:r>
+        <w:rPr>
+          <w:rFonts w:cstheme="minorHAnsi"/>
+          <w:color w:val="525C65"/>
+          <w:sz w:val="20"/>
+          <w:szCs w:val="20"/>
+          <w:shd w:val="clear" w:color="auto" w:fill="FFFFFF"/>
+        </w:rPr>
+        <w:t>Here are the hyperparameters used in training</w:t>
+      </w:r>
+      <w:r>
+        <w:rPr>
+          <w:rFonts w:cstheme="minorHAnsi"/>
+          <w:color w:val="525C65"/>
+          <w:sz w:val="20"/>
+          <w:szCs w:val="20"/>
           <w:shd w:val="clear" w:color="auto" w:fill="FFFFFF"/>
         </w:rPr>
         <w:t xml:space="preserve"> and experiment results.</w:t>
@@ -628,7 +577,7 @@
           <w:szCs w:val="20"/>
           <w:shd w:val="clear" w:color="auto" w:fill="FFFFFF"/>
         </w:rPr>
-        <w:t>eps start=1.0, eps end=0.01, eps decay=0.995</w:t>
+        <w:t>eps start=1.0, eps end=0.01, eps decay=0.5</w:t>
       </w:r>
     </w:p>
     <w:p>
@@ -739,31 +688,35 @@
     </w:p>
     <w:p>
       <w:pPr>
-        <w:rPr>
-          <w:rFonts w:ascii="Open Sans" w:hAnsi="Open Sans" w:cs="Open Sans"/>
-          <w:color w:val="525C65"/>
-          <w:sz w:val="21"/>
-          <w:szCs w:val="21"/>
-          <w:shd w:val="clear" w:color="auto" w:fill="FFFFFF"/>
-        </w:rPr>
-      </w:pPr>
-      <w:r>
-        <w:rPr>
+        <w:ind w:left="1080"/>
+        <w:rPr>
+          <w:rFonts w:cstheme="minorHAnsi"/>
+          <w:color w:val="525C65"/>
+          <w:sz w:val="20"/>
+          <w:szCs w:val="20"/>
+          <w:shd w:val="clear" w:color="auto" w:fill="FFFFFF"/>
+        </w:rPr>
+      </w:pPr>
+      <w:r>
+        <w:rPr>
+          <w:rFonts w:cstheme="minorHAnsi"/>
           <w:noProof/>
+          <w:sz w:val="20"/>
+          <w:szCs w:val="20"/>
         </w:rPr>
         <w:drawing>
-          <wp:anchor distT="0" distB="0" distL="114300" distR="114300" simplePos="0" relativeHeight="251659264" behindDoc="0" locked="0" layoutInCell="1" allowOverlap="1" wp14:anchorId="50E255DC" wp14:editId="63BDD17D">
+          <wp:anchor distT="0" distB="0" distL="114300" distR="114300" simplePos="0" relativeHeight="251668480" behindDoc="0" locked="0" layoutInCell="1" allowOverlap="1" wp14:anchorId="4ACD006D" wp14:editId="2E0623E6">
             <wp:simplePos x="0" y="0"/>
             <wp:positionH relativeFrom="margin">
-              <wp:align>center</wp:align>
+              <wp:posOffset>676275</wp:posOffset>
             </wp:positionH>
             <wp:positionV relativeFrom="paragraph">
-              <wp:posOffset>9705</wp:posOffset>
+              <wp:posOffset>83065</wp:posOffset>
             </wp:positionV>
-            <wp:extent cx="4648200" cy="1390650"/>
-            <wp:effectExtent l="0" t="0" r="0" b="0"/>
+            <wp:extent cx="4581525" cy="1181100"/>
+            <wp:effectExtent l="0" t="0" r="9525" b="0"/>
             <wp:wrapNone/>
-            <wp:docPr id="2" name="Picture 2"/>
+            <wp:docPr id="1" name="Picture 1"/>
             <wp:cNvGraphicFramePr>
               <a:graphicFrameLocks xmlns:a="http://schemas.openxmlformats.org/drawingml/2006/main" noChangeAspect="1"/>
             </wp:cNvGraphicFramePr>
@@ -789,7 +742,7 @@
                   <pic:spPr>
                     <a:xfrm>
                       <a:off x="0" y="0"/>
-                      <a:ext cx="4648200" cy="1390650"/>
+                      <a:ext cx="4581525" cy="1181100"/>
                     </a:xfrm>
                     <a:prstGeom prst="rect">
                       <a:avLst/>
@@ -805,74 +758,77 @@
     <w:p>
       <w:pPr>
         <w:rPr>
-          <w:rFonts w:ascii="Open Sans" w:hAnsi="Open Sans" w:cs="Open Sans"/>
-          <w:color w:val="525C65"/>
-          <w:sz w:val="21"/>
-          <w:szCs w:val="21"/>
-          <w:shd w:val="clear" w:color="auto" w:fill="FFFFFF"/>
-        </w:rPr>
-      </w:pPr>
-    </w:p>
-    <w:p>
-      <w:pPr>
-        <w:rPr>
-          <w:rFonts w:ascii="Open Sans" w:hAnsi="Open Sans" w:cs="Open Sans"/>
-          <w:color w:val="525C65"/>
-          <w:sz w:val="21"/>
-          <w:szCs w:val="21"/>
-          <w:shd w:val="clear" w:color="auto" w:fill="FFFFFF"/>
-        </w:rPr>
-      </w:pPr>
-    </w:p>
-    <w:p>
-      <w:pPr>
-        <w:rPr>
-          <w:rFonts w:ascii="Open Sans" w:hAnsi="Open Sans" w:cs="Open Sans"/>
-          <w:color w:val="525C65"/>
-          <w:sz w:val="21"/>
-          <w:szCs w:val="21"/>
-          <w:shd w:val="clear" w:color="auto" w:fill="FFFFFF"/>
-        </w:rPr>
-      </w:pPr>
-    </w:p>
-    <w:p>
-      <w:pPr>
-        <w:rPr>
-          <w:rFonts w:ascii="Open Sans" w:hAnsi="Open Sans" w:cs="Open Sans"/>
-          <w:color w:val="525C65"/>
-          <w:sz w:val="21"/>
-          <w:szCs w:val="21"/>
-          <w:shd w:val="clear" w:color="auto" w:fill="FFFFFF"/>
-        </w:rPr>
-      </w:pPr>
-    </w:p>
-    <w:p>
-      <w:pPr>
-        <w:rPr>
-          <w:rFonts w:ascii="Open Sans" w:hAnsi="Open Sans" w:cs="Open Sans"/>
-          <w:color w:val="525C65"/>
-          <w:sz w:val="21"/>
-          <w:szCs w:val="21"/>
-          <w:shd w:val="clear" w:color="auto" w:fill="FFFFFF"/>
-        </w:rPr>
-      </w:pPr>
-      <w:r>
-        <w:rPr>
+          <w:rFonts w:cstheme="minorHAnsi"/>
+          <w:color w:val="525C65"/>
+          <w:sz w:val="20"/>
+          <w:szCs w:val="20"/>
+          <w:shd w:val="clear" w:color="auto" w:fill="FFFFFF"/>
+        </w:rPr>
+      </w:pPr>
+    </w:p>
+    <w:p>
+      <w:pPr>
+        <w:rPr>
+          <w:rFonts w:cstheme="minorHAnsi"/>
+          <w:color w:val="525C65"/>
+          <w:sz w:val="20"/>
+          <w:szCs w:val="20"/>
+          <w:shd w:val="clear" w:color="auto" w:fill="FFFFFF"/>
+        </w:rPr>
+      </w:pPr>
+    </w:p>
+    <w:p>
+      <w:pPr>
+        <w:rPr>
+          <w:rFonts w:cstheme="minorHAnsi"/>
+          <w:color w:val="525C65"/>
+          <w:sz w:val="20"/>
+          <w:szCs w:val="20"/>
+          <w:shd w:val="clear" w:color="auto" w:fill="FFFFFF"/>
+        </w:rPr>
+      </w:pPr>
+    </w:p>
+    <w:p>
+      <w:pPr>
+        <w:rPr>
+          <w:rFonts w:cstheme="minorHAnsi"/>
+          <w:color w:val="525C65"/>
+          <w:sz w:val="20"/>
+          <w:szCs w:val="20"/>
+          <w:shd w:val="clear" w:color="auto" w:fill="FFFFFF"/>
+        </w:rPr>
+      </w:pPr>
+    </w:p>
+    <w:p>
+      <w:pPr>
+        <w:rPr>
+          <w:rFonts w:cstheme="minorHAnsi"/>
+          <w:color w:val="525C65"/>
+          <w:sz w:val="20"/>
+          <w:szCs w:val="20"/>
+          <w:shd w:val="clear" w:color="auto" w:fill="FFFFFF"/>
+        </w:rPr>
+      </w:pPr>
+      <w:r>
+        <w:rPr>
+          <w:rFonts w:cstheme="minorHAnsi"/>
           <w:noProof/>
+          <w:sz w:val="20"/>
+          <w:szCs w:val="20"/>
         </w:rPr>
         <w:drawing>
-          <wp:anchor distT="0" distB="0" distL="114300" distR="114300" simplePos="0" relativeHeight="251658240" behindDoc="0" locked="0" layoutInCell="1" allowOverlap="1" wp14:anchorId="6CF02291" wp14:editId="1BCD9E6C">
+          <wp:anchor distT="0" distB="0" distL="114300" distR="114300" simplePos="0" relativeHeight="251669504" behindDoc="0" locked="0" layoutInCell="1" allowOverlap="1" wp14:anchorId="353A6C2E" wp14:editId="6E376D15">
             <wp:simplePos x="0" y="0"/>
             <wp:positionH relativeFrom="margin">
               <wp:align>center</wp:align>
             </wp:positionH>
             <wp:positionV relativeFrom="paragraph">
-              <wp:posOffset>9501</wp:posOffset>
+              <wp:posOffset>80573</wp:posOffset>
             </wp:positionV>
-            <wp:extent cx="4057650" cy="2571750"/>
+            <wp:extent cx="3676650" cy="2533650"/>
             <wp:effectExtent l="0" t="0" r="0" b="0"/>
             <wp:wrapNone/>
-            <wp:docPr id="1" name="Picture 1"/>
+            <wp:docPr id="5" name="Picture 5"/>
             <wp:cNvGraphicFramePr>
               <a:graphicFrameLocks xmlns:a="http://schemas.openxmlformats.org/drawingml/2006/main" noChangeAspect="1"/>
             </wp:cNvGraphicFramePr>
@@ -898,7 +854,7 @@
                   <pic:spPr>
                     <a:xfrm>
                       <a:off x="0" y="0"/>
-                      <a:ext cx="4057650" cy="2571750"/>
+                      <a:ext cx="3676650" cy="2533650"/>
                     </a:xfrm>
                     <a:prstGeom prst="rect">
                       <a:avLst/>
@@ -914,87 +870,109 @@
     <w:p>
       <w:pPr>
         <w:rPr>
-          <w:rFonts w:ascii="Open Sans" w:hAnsi="Open Sans" w:cs="Open Sans"/>
-          <w:color w:val="525C65"/>
-          <w:sz w:val="21"/>
-          <w:szCs w:val="21"/>
-          <w:shd w:val="clear" w:color="auto" w:fill="FFFFFF"/>
-        </w:rPr>
-      </w:pPr>
-    </w:p>
-    <w:p>
-      <w:pPr>
-        <w:rPr>
-          <w:rFonts w:ascii="Open Sans" w:hAnsi="Open Sans" w:cs="Open Sans"/>
-          <w:color w:val="525C65"/>
-          <w:sz w:val="21"/>
-          <w:szCs w:val="21"/>
-          <w:shd w:val="clear" w:color="auto" w:fill="FFFFFF"/>
-        </w:rPr>
-      </w:pPr>
-    </w:p>
-    <w:p>
-      <w:pPr>
-        <w:rPr>
-          <w:rFonts w:ascii="Open Sans" w:hAnsi="Open Sans" w:cs="Open Sans"/>
-          <w:color w:val="525C65"/>
-          <w:sz w:val="21"/>
-          <w:szCs w:val="21"/>
-          <w:shd w:val="clear" w:color="auto" w:fill="FFFFFF"/>
-        </w:rPr>
-      </w:pPr>
-    </w:p>
-    <w:p>
-      <w:pPr>
-        <w:rPr>
-          <w:rFonts w:ascii="Open Sans" w:hAnsi="Open Sans" w:cs="Open Sans"/>
-          <w:color w:val="525C65"/>
-          <w:sz w:val="21"/>
-          <w:szCs w:val="21"/>
-          <w:shd w:val="clear" w:color="auto" w:fill="FFFFFF"/>
-        </w:rPr>
-      </w:pPr>
-    </w:p>
-    <w:p>
-      <w:pPr>
-        <w:rPr>
-          <w:rFonts w:ascii="Open Sans" w:hAnsi="Open Sans" w:cs="Open Sans"/>
-          <w:color w:val="525C65"/>
-          <w:sz w:val="21"/>
-          <w:szCs w:val="21"/>
-          <w:shd w:val="clear" w:color="auto" w:fill="FFFFFF"/>
-        </w:rPr>
-      </w:pPr>
-    </w:p>
-    <w:p>
-      <w:pPr>
-        <w:rPr>
-          <w:rFonts w:ascii="Open Sans" w:hAnsi="Open Sans" w:cs="Open Sans"/>
-          <w:color w:val="525C65"/>
-          <w:sz w:val="21"/>
-          <w:szCs w:val="21"/>
-          <w:shd w:val="clear" w:color="auto" w:fill="FFFFFF"/>
-        </w:rPr>
-      </w:pPr>
-    </w:p>
-    <w:p>
-      <w:pPr>
-        <w:rPr>
-          <w:rFonts w:ascii="Open Sans" w:hAnsi="Open Sans" w:cs="Open Sans"/>
-          <w:color w:val="525C65"/>
-          <w:sz w:val="21"/>
-          <w:szCs w:val="21"/>
-          <w:shd w:val="clear" w:color="auto" w:fill="FFFFFF"/>
-        </w:rPr>
-      </w:pPr>
-    </w:p>
-    <w:p>
-      <w:pPr>
-        <w:rPr>
-          <w:rFonts w:ascii="Open Sans" w:hAnsi="Open Sans" w:cs="Open Sans"/>
-          <w:color w:val="525C65"/>
-          <w:sz w:val="21"/>
-          <w:szCs w:val="21"/>
+          <w:rFonts w:cstheme="minorHAnsi"/>
+          <w:color w:val="525C65"/>
+          <w:sz w:val="20"/>
+          <w:szCs w:val="20"/>
+          <w:shd w:val="clear" w:color="auto" w:fill="FFFFFF"/>
+        </w:rPr>
+      </w:pPr>
+    </w:p>
+    <w:p>
+      <w:pPr>
+        <w:rPr>
+          <w:rFonts w:cstheme="minorHAnsi"/>
+          <w:color w:val="525C65"/>
+          <w:sz w:val="20"/>
+          <w:szCs w:val="20"/>
+          <w:shd w:val="clear" w:color="auto" w:fill="FFFFFF"/>
+        </w:rPr>
+      </w:pPr>
+    </w:p>
+    <w:p>
+      <w:pPr>
+        <w:rPr>
+          <w:rFonts w:cstheme="minorHAnsi"/>
+          <w:color w:val="525C65"/>
+          <w:sz w:val="20"/>
+          <w:szCs w:val="20"/>
+          <w:shd w:val="clear" w:color="auto" w:fill="FFFFFF"/>
+        </w:rPr>
+      </w:pPr>
+    </w:p>
+    <w:p>
+      <w:pPr>
+        <w:rPr>
+          <w:rFonts w:cstheme="minorHAnsi"/>
+          <w:color w:val="525C65"/>
+          <w:sz w:val="20"/>
+          <w:szCs w:val="20"/>
+          <w:shd w:val="clear" w:color="auto" w:fill="FFFFFF"/>
+        </w:rPr>
+      </w:pPr>
+    </w:p>
+    <w:p>
+      <w:pPr>
+        <w:rPr>
+          <w:rFonts w:cstheme="minorHAnsi"/>
+          <w:color w:val="525C65"/>
+          <w:sz w:val="20"/>
+          <w:szCs w:val="20"/>
+          <w:shd w:val="clear" w:color="auto" w:fill="FFFFFF"/>
+        </w:rPr>
+      </w:pPr>
+    </w:p>
+    <w:p>
+      <w:pPr>
+        <w:rPr>
+          <w:rFonts w:cstheme="minorHAnsi"/>
+          <w:color w:val="525C65"/>
+          <w:sz w:val="20"/>
+          <w:szCs w:val="20"/>
+          <w:shd w:val="clear" w:color="auto" w:fill="FFFFFF"/>
+        </w:rPr>
+      </w:pPr>
+    </w:p>
+    <w:p>
+      <w:pPr>
+        <w:rPr>
+          <w:rFonts w:cstheme="minorHAnsi"/>
+          <w:color w:val="525C65"/>
+          <w:sz w:val="20"/>
+          <w:szCs w:val="20"/>
+          <w:shd w:val="clear" w:color="auto" w:fill="FFFFFF"/>
+        </w:rPr>
+      </w:pPr>
+    </w:p>
+    <w:p>
+      <w:pPr>
+        <w:rPr>
+          <w:rFonts w:cstheme="minorHAnsi"/>
+          <w:color w:val="525C65"/>
+          <w:sz w:val="20"/>
+          <w:szCs w:val="20"/>
+          <w:shd w:val="clear" w:color="auto" w:fill="FFFFFF"/>
+        </w:rPr>
+      </w:pPr>
+    </w:p>
+    <w:p>
+      <w:pPr>
+        <w:rPr>
+          <w:rFonts w:cstheme="minorHAnsi"/>
+          <w:color w:val="525C65"/>
+          <w:sz w:val="20"/>
+          <w:szCs w:val="20"/>
+          <w:shd w:val="clear" w:color="auto" w:fill="FFFFFF"/>
+        </w:rPr>
+      </w:pPr>
+    </w:p>
+    <w:p>
+      <w:pPr>
+        <w:rPr>
+          <w:rFonts w:cstheme="minorHAnsi"/>
+          <w:color w:val="525C65"/>
+          <w:sz w:val="20"/>
+          <w:szCs w:val="20"/>
           <w:shd w:val="clear" w:color="auto" w:fill="FFFFFF"/>
         </w:rPr>
       </w:pPr>
@@ -1004,322 +982,26 @@
         <w:pStyle w:val="ListParagraph"/>
         <w:numPr>
           <w:ilvl w:val="0"/>
-          <w:numId w:val="4"/>
+          <w:numId w:val="2"/>
         </w:numPr>
         <w:rPr>
-          <w:rFonts w:ascii="Open Sans" w:hAnsi="Open Sans" w:cs="Open Sans"/>
-          <w:color w:val="525C65"/>
-          <w:sz w:val="21"/>
-          <w:szCs w:val="21"/>
-          <w:shd w:val="clear" w:color="auto" w:fill="FFFFFF"/>
-        </w:rPr>
-      </w:pPr>
-      <w:r>
-        <w:rPr>
-          <w:rFonts w:ascii="Open Sans" w:hAnsi="Open Sans" w:cs="Open Sans"/>
-          <w:color w:val="525C65"/>
-          <w:sz w:val="21"/>
-          <w:szCs w:val="21"/>
+          <w:rFonts w:cstheme="minorHAnsi"/>
+          <w:color w:val="525C65"/>
+          <w:sz w:val="20"/>
+          <w:szCs w:val="20"/>
+          <w:shd w:val="clear" w:color="auto" w:fill="FFFFFF"/>
+        </w:rPr>
+      </w:pPr>
+      <w:r>
+        <w:rPr>
+          <w:rFonts w:cstheme="minorHAnsi"/>
+          <w:color w:val="525C65"/>
+          <w:sz w:val="20"/>
+          <w:szCs w:val="20"/>
           <w:shd w:val="clear" w:color="auto" w:fill="FFFFFF"/>
         </w:rPr>
         <w:lastRenderedPageBreak/>
-        <w:t>Change the threshold from 13.0 to 20.0</w:t>
-      </w:r>
-    </w:p>
-    <w:p>
-      <w:pPr>
-        <w:rPr>
-          <w:rFonts w:ascii="Open Sans" w:hAnsi="Open Sans" w:cs="Open Sans"/>
-          <w:color w:val="525C65"/>
-          <w:sz w:val="21"/>
-          <w:szCs w:val="21"/>
-          <w:shd w:val="clear" w:color="auto" w:fill="FFFFFF"/>
-        </w:rPr>
-      </w:pPr>
-      <w:r>
-        <w:rPr>
-          <w:noProof/>
-        </w:rPr>
-        <w:drawing>
-          <wp:anchor distT="0" distB="0" distL="114300" distR="114300" simplePos="0" relativeHeight="251665408" behindDoc="0" locked="0" layoutInCell="1" allowOverlap="1" wp14:anchorId="0444BBF8" wp14:editId="5DE2D20A">
-            <wp:simplePos x="0" y="0"/>
-            <wp:positionH relativeFrom="column">
-              <wp:posOffset>2794587</wp:posOffset>
-            </wp:positionH>
-            <wp:positionV relativeFrom="paragraph">
-              <wp:posOffset>4073</wp:posOffset>
-            </wp:positionV>
-            <wp:extent cx="3226280" cy="2175111"/>
-            <wp:effectExtent l="0" t="0" r="0" b="0"/>
-            <wp:wrapNone/>
-            <wp:docPr id="8" name="Picture 8"/>
-            <wp:cNvGraphicFramePr>
-              <a:graphicFrameLocks xmlns:a="http://schemas.openxmlformats.org/drawingml/2006/main" noChangeAspect="1"/>
-            </wp:cNvGraphicFramePr>
-            <a:graphic xmlns:a="http://schemas.openxmlformats.org/drawingml/2006/main">
-              <a:graphicData uri="http://schemas.openxmlformats.org/drawingml/2006/picture">
-                <pic:pic xmlns:pic="http://schemas.openxmlformats.org/drawingml/2006/picture">
-                  <pic:nvPicPr>
-                    <pic:cNvPr id="1" name=""/>
-                    <pic:cNvPicPr/>
-                  </pic:nvPicPr>
-                  <pic:blipFill>
-                    <a:blip r:embed="rId7">
-                      <a:extLst>
-                        <a:ext uri="{28A0092B-C50C-407E-A947-70E740481C1C}">
-                          <a14:useLocalDpi xmlns:a14="http://schemas.microsoft.com/office/drawing/2010/main" val="0"/>
-                        </a:ext>
-                      </a:extLst>
-                    </a:blip>
-                    <a:stretch>
-                      <a:fillRect/>
-                    </a:stretch>
-                  </pic:blipFill>
-                  <pic:spPr>
-                    <a:xfrm>
-                      <a:off x="0" y="0"/>
-                      <a:ext cx="3226280" cy="2175111"/>
-                    </a:xfrm>
-                    <a:prstGeom prst="rect">
-                      <a:avLst/>
-                    </a:prstGeom>
-                  </pic:spPr>
-                </pic:pic>
-              </a:graphicData>
-            </a:graphic>
-            <wp14:sizeRelH relativeFrom="margin">
-              <wp14:pctWidth>0</wp14:pctWidth>
-            </wp14:sizeRelH>
-            <wp14:sizeRelV relativeFrom="margin">
-              <wp14:pctHeight>0</wp14:pctHeight>
-            </wp14:sizeRelV>
-          </wp:anchor>
-        </w:drawing>
-      </w:r>
-      <w:r>
-        <w:rPr>
-          <w:noProof/>
-        </w:rPr>
-        <w:drawing>
-          <wp:anchor distT="0" distB="0" distL="114300" distR="114300" simplePos="0" relativeHeight="251664384" behindDoc="0" locked="0" layoutInCell="1" allowOverlap="1" wp14:anchorId="65266A2F" wp14:editId="72D7FC12">
-            <wp:simplePos x="0" y="0"/>
-            <wp:positionH relativeFrom="margin">
-              <wp:align>left</wp:align>
-            </wp:positionH>
-            <wp:positionV relativeFrom="paragraph">
-              <wp:posOffset>47014</wp:posOffset>
-            </wp:positionV>
-            <wp:extent cx="2605177" cy="2154001"/>
-            <wp:effectExtent l="0" t="0" r="5080" b="0"/>
-            <wp:wrapNone/>
-            <wp:docPr id="7" name="Picture 7"/>
-            <wp:cNvGraphicFramePr>
-              <a:graphicFrameLocks xmlns:a="http://schemas.openxmlformats.org/drawingml/2006/main" noChangeAspect="1"/>
-            </wp:cNvGraphicFramePr>
-            <a:graphic xmlns:a="http://schemas.openxmlformats.org/drawingml/2006/main">
-              <a:graphicData uri="http://schemas.openxmlformats.org/drawingml/2006/picture">
-                <pic:pic xmlns:pic="http://schemas.openxmlformats.org/drawingml/2006/picture">
-                  <pic:nvPicPr>
-                    <pic:cNvPr id="1" name=""/>
-                    <pic:cNvPicPr/>
-                  </pic:nvPicPr>
-                  <pic:blipFill>
-                    <a:blip r:embed="rId8">
-                      <a:extLst>
-                        <a:ext uri="{28A0092B-C50C-407E-A947-70E740481C1C}">
-                          <a14:useLocalDpi xmlns:a14="http://schemas.microsoft.com/office/drawing/2010/main" val="0"/>
-                        </a:ext>
-                      </a:extLst>
-                    </a:blip>
-                    <a:stretch>
-                      <a:fillRect/>
-                    </a:stretch>
-                  </pic:blipFill>
-                  <pic:spPr>
-                    <a:xfrm>
-                      <a:off x="0" y="0"/>
-                      <a:ext cx="2605177" cy="2154001"/>
-                    </a:xfrm>
-                    <a:prstGeom prst="rect">
-                      <a:avLst/>
-                    </a:prstGeom>
-                  </pic:spPr>
-                </pic:pic>
-              </a:graphicData>
-            </a:graphic>
-            <wp14:sizeRelH relativeFrom="margin">
-              <wp14:pctWidth>0</wp14:pctWidth>
-            </wp14:sizeRelH>
-            <wp14:sizeRelV relativeFrom="margin">
-              <wp14:pctHeight>0</wp14:pctHeight>
-            </wp14:sizeRelV>
-          </wp:anchor>
-        </w:drawing>
-      </w:r>
-    </w:p>
-    <w:p>
-      <w:pPr>
-        <w:rPr>
-          <w:rFonts w:ascii="Open Sans" w:hAnsi="Open Sans" w:cs="Open Sans"/>
-          <w:color w:val="525C65"/>
-          <w:sz w:val="21"/>
-          <w:szCs w:val="21"/>
-          <w:shd w:val="clear" w:color="auto" w:fill="FFFFFF"/>
-        </w:rPr>
-      </w:pPr>
-    </w:p>
-    <w:p>
-      <w:pPr>
-        <w:rPr>
-          <w:rFonts w:ascii="Open Sans" w:hAnsi="Open Sans" w:cs="Open Sans"/>
-          <w:color w:val="525C65"/>
-          <w:sz w:val="21"/>
-          <w:szCs w:val="21"/>
-          <w:shd w:val="clear" w:color="auto" w:fill="FFFFFF"/>
-        </w:rPr>
-      </w:pPr>
-    </w:p>
-    <w:p>
-      <w:pPr>
-        <w:rPr>
-          <w:rFonts w:ascii="Open Sans" w:hAnsi="Open Sans" w:cs="Open Sans"/>
-          <w:color w:val="525C65"/>
-          <w:sz w:val="21"/>
-          <w:szCs w:val="21"/>
-          <w:shd w:val="clear" w:color="auto" w:fill="FFFFFF"/>
-        </w:rPr>
-      </w:pPr>
-    </w:p>
-    <w:p>
-      <w:pPr>
-        <w:rPr>
-          <w:rFonts w:ascii="Open Sans" w:hAnsi="Open Sans" w:cs="Open Sans"/>
-          <w:color w:val="525C65"/>
-          <w:sz w:val="21"/>
-          <w:szCs w:val="21"/>
-          <w:shd w:val="clear" w:color="auto" w:fill="FFFFFF"/>
-        </w:rPr>
-      </w:pPr>
-    </w:p>
-    <w:p>
-      <w:pPr>
-        <w:rPr>
-          <w:rFonts w:ascii="Open Sans" w:hAnsi="Open Sans" w:cs="Open Sans"/>
-          <w:color w:val="525C65"/>
-          <w:sz w:val="21"/>
-          <w:szCs w:val="21"/>
-          <w:shd w:val="clear" w:color="auto" w:fill="FFFFFF"/>
-        </w:rPr>
-      </w:pPr>
-    </w:p>
-    <w:p>
-      <w:pPr>
-        <w:rPr>
-          <w:rFonts w:ascii="Open Sans" w:hAnsi="Open Sans" w:cs="Open Sans"/>
-          <w:color w:val="525C65"/>
-          <w:sz w:val="21"/>
-          <w:szCs w:val="21"/>
-          <w:shd w:val="clear" w:color="auto" w:fill="FFFFFF"/>
-        </w:rPr>
-      </w:pPr>
-    </w:p>
-    <w:p>
-      <w:pPr>
-        <w:rPr>
-          <w:rFonts w:ascii="Open Sans" w:hAnsi="Open Sans" w:cs="Open Sans"/>
-          <w:color w:val="525C65"/>
-          <w:sz w:val="21"/>
-          <w:szCs w:val="21"/>
-          <w:shd w:val="clear" w:color="auto" w:fill="FFFFFF"/>
-        </w:rPr>
-      </w:pPr>
-    </w:p>
-    <w:p>
-      <w:pPr>
-        <w:rPr>
-          <w:rFonts w:ascii="Open Sans" w:hAnsi="Open Sans" w:cs="Open Sans"/>
-          <w:color w:val="525C65"/>
-          <w:sz w:val="21"/>
-          <w:szCs w:val="21"/>
-          <w:shd w:val="clear" w:color="auto" w:fill="FFFFFF"/>
-        </w:rPr>
-      </w:pPr>
-    </w:p>
-    <w:p>
-      <w:pPr>
-        <w:pStyle w:val="ListParagraph"/>
-        <w:numPr>
-          <w:ilvl w:val="0"/>
-          <w:numId w:val="1"/>
-        </w:numPr>
-        <w:rPr>
-          <w:rFonts w:cstheme="minorHAnsi"/>
-          <w:color w:val="525C65"/>
-          <w:sz w:val="24"/>
-          <w:szCs w:val="24"/>
-          <w:shd w:val="clear" w:color="auto" w:fill="FFFFFF"/>
-        </w:rPr>
-      </w:pPr>
-      <w:r>
-        <w:rPr>
-          <w:rFonts w:cstheme="minorHAnsi"/>
-          <w:color w:val="525C65"/>
-          <w:sz w:val="24"/>
-          <w:szCs w:val="24"/>
-          <w:shd w:val="clear" w:color="auto" w:fill="FFFFFF"/>
-        </w:rPr>
-        <w:t>Here are the hyperparameters used in</w:t>
-      </w:r>
-      <w:r>
-        <w:rPr>
-          <w:rFonts w:cstheme="minorHAnsi"/>
-          <w:color w:val="525C65"/>
-          <w:sz w:val="24"/>
-          <w:szCs w:val="24"/>
-          <w:shd w:val="clear" w:color="auto" w:fill="FFFFFF"/>
-        </w:rPr>
-        <w:t xml:space="preserve"> 2</w:t>
-      </w:r>
-      <w:r>
-        <w:rPr>
-          <w:rFonts w:cstheme="minorHAnsi"/>
-          <w:color w:val="525C65"/>
-          <w:sz w:val="24"/>
-          <w:szCs w:val="24"/>
-          <w:shd w:val="clear" w:color="auto" w:fill="FFFFFF"/>
-          <w:vertAlign w:val="superscript"/>
-        </w:rPr>
-        <w:t>nd</w:t>
-      </w:r>
-      <w:r>
-        <w:rPr>
-          <w:rFonts w:cstheme="minorHAnsi"/>
-          <w:color w:val="525C65"/>
-          <w:sz w:val="24"/>
-          <w:szCs w:val="24"/>
-          <w:shd w:val="clear" w:color="auto" w:fill="FFFFFF"/>
-        </w:rPr>
-        <w:t xml:space="preserve"> </w:t>
-      </w:r>
-      <w:r>
-        <w:rPr>
-          <w:rFonts w:cstheme="minorHAnsi"/>
-          <w:color w:val="525C65"/>
-          <w:sz w:val="24"/>
-          <w:szCs w:val="24"/>
-          <w:shd w:val="clear" w:color="auto" w:fill="FFFFFF"/>
-        </w:rPr>
-        <w:t>training</w:t>
-      </w:r>
-      <w:r>
-        <w:rPr>
-          <w:rFonts w:cstheme="minorHAnsi"/>
-          <w:color w:val="525C65"/>
-          <w:sz w:val="24"/>
-          <w:szCs w:val="24"/>
-          <w:shd w:val="clear" w:color="auto" w:fill="FFFFFF"/>
-        </w:rPr>
-        <w:t xml:space="preserve"> experiment and experiment results.</w:t>
+        <w:t>Conclusion:</w:t>
       </w:r>
     </w:p>
     <w:p>
@@ -1345,17 +1027,59 @@
           <w:szCs w:val="20"/>
           <w:shd w:val="clear" w:color="auto" w:fill="FFFFFF"/>
         </w:rPr>
-        <w:t>eps start=1.0, eps end=0.01, eps decay=</w:t>
-      </w:r>
-      <w:r>
-        <w:rPr>
-          <w:rFonts w:cstheme="minorHAnsi"/>
-          <w:color w:val="525C65"/>
-          <w:sz w:val="20"/>
-          <w:szCs w:val="20"/>
-          <w:shd w:val="clear" w:color="auto" w:fill="FFFFFF"/>
-        </w:rPr>
-        <w:t>0.5</w:t>
+        <w:t xml:space="preserve">In addition to the experiment presented above, multiple </w:t>
+      </w:r>
+      <w:r>
+        <w:rPr>
+          <w:rFonts w:cstheme="minorHAnsi"/>
+          <w:color w:val="525C65"/>
+          <w:sz w:val="20"/>
+          <w:szCs w:val="20"/>
+          <w:shd w:val="clear" w:color="auto" w:fill="FFFFFF"/>
+        </w:rPr>
+        <w:t>attempts</w:t>
+      </w:r>
+      <w:r>
+        <w:rPr>
+          <w:rFonts w:cstheme="minorHAnsi"/>
+          <w:color w:val="525C65"/>
+          <w:sz w:val="20"/>
+          <w:szCs w:val="20"/>
+          <w:shd w:val="clear" w:color="auto" w:fill="FFFFFF"/>
+        </w:rPr>
+        <w:t xml:space="preserve"> had been done and the results </w:t>
+      </w:r>
+      <w:r>
+        <w:rPr>
+          <w:rFonts w:cstheme="minorHAnsi"/>
+          <w:color w:val="525C65"/>
+          <w:sz w:val="20"/>
+          <w:szCs w:val="20"/>
+          <w:shd w:val="clear" w:color="auto" w:fill="FFFFFF"/>
+        </w:rPr>
+        <w:t xml:space="preserve">show that the training converges faster by reducing </w:t>
+      </w:r>
+      <w:proofErr w:type="spellStart"/>
+      <w:r>
+        <w:rPr>
+          <w:rFonts w:cstheme="minorHAnsi"/>
+          <w:color w:val="525C65"/>
+          <w:sz w:val="20"/>
+          <w:szCs w:val="20"/>
+          <w:shd w:val="clear" w:color="auto" w:fill="FFFFFF"/>
+        </w:rPr>
+        <w:t>eps_decay</w:t>
+      </w:r>
+      <w:proofErr w:type="spellEnd"/>
+      <w:r>
+        <w:rPr>
+          <w:rFonts w:cstheme="minorHAnsi"/>
+          <w:color w:val="525C65"/>
+          <w:sz w:val="20"/>
+          <w:szCs w:val="20"/>
+          <w:shd w:val="clear" w:color="auto" w:fill="FFFFFF"/>
+        </w:rPr>
+        <w:t xml:space="preserve">. </w:t>
       </w:r>
     </w:p>
     <w:p>
@@ -1381,87 +1105,58 @@
           <w:szCs w:val="20"/>
           <w:shd w:val="clear" w:color="auto" w:fill="FFFFFF"/>
         </w:rPr>
-        <w:t>BATCH_SIZE = 64, GAMMA = 0.</w:t>
-      </w:r>
-      <w:r>
-        <w:rPr>
-          <w:rFonts w:cstheme="minorHAnsi"/>
-          <w:color w:val="525C65"/>
-          <w:sz w:val="20"/>
-          <w:szCs w:val="20"/>
-          <w:shd w:val="clear" w:color="auto" w:fill="FFFFFF"/>
-        </w:rPr>
-        <w:t>99</w:t>
-      </w:r>
-      <w:r>
-        <w:rPr>
-          <w:rFonts w:cstheme="minorHAnsi"/>
-          <w:color w:val="525C65"/>
-          <w:sz w:val="20"/>
-          <w:szCs w:val="20"/>
-          <w:shd w:val="clear" w:color="auto" w:fill="FFFFFF"/>
-        </w:rPr>
-        <w:t xml:space="preserve">, TAU = </w:t>
-      </w:r>
-      <w:r>
-        <w:rPr>
-          <w:rFonts w:cstheme="minorHAnsi"/>
-          <w:color w:val="525C65"/>
-          <w:sz w:val="20"/>
-          <w:szCs w:val="20"/>
-          <w:shd w:val="clear" w:color="auto" w:fill="FFFFFF"/>
-        </w:rPr>
-        <w:t>1</w:t>
-      </w:r>
-      <w:r>
-        <w:rPr>
-          <w:rFonts w:cstheme="minorHAnsi"/>
-          <w:color w:val="525C65"/>
-          <w:sz w:val="20"/>
-          <w:szCs w:val="20"/>
-          <w:shd w:val="clear" w:color="auto" w:fill="FFFFFF"/>
-        </w:rPr>
-        <w:t>e-</w:t>
-      </w:r>
-      <w:r>
-        <w:rPr>
-          <w:rFonts w:cstheme="minorHAnsi"/>
-          <w:color w:val="525C65"/>
-          <w:sz w:val="20"/>
-          <w:szCs w:val="20"/>
-          <w:shd w:val="clear" w:color="auto" w:fill="FFFFFF"/>
-        </w:rPr>
-        <w:t>3</w:t>
-      </w:r>
-      <w:r>
-        <w:rPr>
-          <w:rFonts w:cstheme="minorHAnsi"/>
-          <w:color w:val="525C65"/>
-          <w:sz w:val="20"/>
-          <w:szCs w:val="20"/>
-          <w:shd w:val="clear" w:color="auto" w:fill="FFFFFF"/>
-        </w:rPr>
-        <w:t xml:space="preserve">, LR = </w:t>
-      </w:r>
-      <w:r>
-        <w:rPr>
-          <w:rFonts w:cstheme="minorHAnsi"/>
-          <w:color w:val="525C65"/>
-          <w:sz w:val="20"/>
-          <w:szCs w:val="20"/>
-          <w:shd w:val="clear" w:color="auto" w:fill="FFFFFF"/>
-        </w:rPr>
-        <w:t>5e-4</w:t>
-      </w:r>
-      <w:r>
-        <w:rPr>
-          <w:rFonts w:cstheme="minorHAnsi"/>
-          <w:color w:val="525C65"/>
-          <w:sz w:val="20"/>
-          <w:szCs w:val="20"/>
-          <w:shd w:val="clear" w:color="auto" w:fill="FFFFFF"/>
-        </w:rPr>
-        <w:t>, UPDATE_EVERY = 4</w:t>
+        <w:t xml:space="preserve">I also tested different learning rate and the result indicates that by </w:t>
+      </w:r>
+      <w:r>
+        <w:rPr>
+          <w:rFonts w:cstheme="minorHAnsi"/>
+          <w:color w:val="525C65"/>
+          <w:sz w:val="20"/>
+          <w:szCs w:val="20"/>
+          <w:shd w:val="clear" w:color="auto" w:fill="FFFFFF"/>
+        </w:rPr>
+        <w:t xml:space="preserve">reducing </w:t>
+      </w:r>
+      <w:r>
+        <w:rPr>
+          <w:rFonts w:cstheme="minorHAnsi"/>
+          <w:color w:val="525C65"/>
+          <w:sz w:val="20"/>
+          <w:szCs w:val="20"/>
+          <w:shd w:val="clear" w:color="auto" w:fill="FFFFFF"/>
+        </w:rPr>
+        <w:t>learning rate from 0.001 to 0.0005, the final convergence of the reward will increase from 15.0 to 16.0</w:t>
+      </w:r>
+    </w:p>
+    <w:p>
+      <w:pPr>
+        <w:rPr>
+          <w:rFonts w:cstheme="minorHAnsi"/>
+          <w:color w:val="525C65"/>
+          <w:sz w:val="24"/>
+          <w:szCs w:val="24"/>
+          <w:shd w:val="clear" w:color="auto" w:fill="FFFFFF"/>
+        </w:rPr>
+      </w:pPr>
+      <w:r>
+        <w:rPr>
+          <w:rFonts w:cstheme="minorHAnsi"/>
+          <w:color w:val="525C65"/>
+          <w:sz w:val="24"/>
+          <w:szCs w:val="24"/>
+          <w:shd w:val="clear" w:color="auto" w:fill="FFFFFF"/>
+        </w:rPr>
+        <w:t>Idea for Future Work</w:t>
+      </w:r>
+      <w:r>
+        <w:rPr>
+          <w:rFonts w:cstheme="minorHAnsi"/>
+          <w:color w:val="525C65"/>
+          <w:sz w:val="24"/>
+          <w:szCs w:val="24"/>
+          <w:shd w:val="clear" w:color="auto" w:fill="FFFFFF"/>
+        </w:rPr>
+        <w:t>:</w:t>
       </w:r>
     </w:p>
     <w:p>
@@ -1479,513 +1174,16 @@
           <w:shd w:val="clear" w:color="auto" w:fill="FFFFFF"/>
         </w:rPr>
       </w:pPr>
-    </w:p>
-    <w:p>
-      <w:pPr>
-        <w:rPr>
-          <w:rFonts w:ascii="Open Sans" w:hAnsi="Open Sans" w:cs="Open Sans"/>
-          <w:color w:val="525C65"/>
-          <w:sz w:val="21"/>
-          <w:szCs w:val="21"/>
-          <w:shd w:val="clear" w:color="auto" w:fill="FFFFFF"/>
-        </w:rPr>
-      </w:pPr>
-      <w:r>
-        <w:rPr>
-          <w:noProof/>
-        </w:rPr>
-        <w:drawing>
-          <wp:anchor distT="0" distB="0" distL="114300" distR="114300" simplePos="0" relativeHeight="251660288" behindDoc="0" locked="0" layoutInCell="1" allowOverlap="1" wp14:anchorId="40859A4A" wp14:editId="203C0455">
-            <wp:simplePos x="0" y="0"/>
-            <wp:positionH relativeFrom="margin">
-              <wp:align>center</wp:align>
-            </wp:positionH>
-            <wp:positionV relativeFrom="paragraph">
-              <wp:posOffset>3906</wp:posOffset>
-            </wp:positionV>
-            <wp:extent cx="4629150" cy="1047750"/>
-            <wp:effectExtent l="0" t="0" r="0" b="0"/>
-            <wp:wrapNone/>
-            <wp:docPr id="3" name="Picture 3"/>
-            <wp:cNvGraphicFramePr>
-              <a:graphicFrameLocks xmlns:a="http://schemas.openxmlformats.org/drawingml/2006/main" noChangeAspect="1"/>
-            </wp:cNvGraphicFramePr>
-            <a:graphic xmlns:a="http://schemas.openxmlformats.org/drawingml/2006/main">
-              <a:graphicData uri="http://schemas.openxmlformats.org/drawingml/2006/picture">
-                <pic:pic xmlns:pic="http://schemas.openxmlformats.org/drawingml/2006/picture">
-                  <pic:nvPicPr>
-                    <pic:cNvPr id="1" name=""/>
-                    <pic:cNvPicPr/>
-                  </pic:nvPicPr>
-                  <pic:blipFill>
-                    <a:blip r:embed="rId9">
-                      <a:extLst>
-                        <a:ext uri="{28A0092B-C50C-407E-A947-70E740481C1C}">
-                          <a14:useLocalDpi xmlns:a14="http://schemas.microsoft.com/office/drawing/2010/main" val="0"/>
-                        </a:ext>
-                      </a:extLst>
-                    </a:blip>
-                    <a:stretch>
-                      <a:fillRect/>
-                    </a:stretch>
-                  </pic:blipFill>
-                  <pic:spPr>
-                    <a:xfrm>
-                      <a:off x="0" y="0"/>
-                      <a:ext cx="4629150" cy="1047750"/>
-                    </a:xfrm>
-                    <a:prstGeom prst="rect">
-                      <a:avLst/>
-                    </a:prstGeom>
-                  </pic:spPr>
-                </pic:pic>
-              </a:graphicData>
-            </a:graphic>
-          </wp:anchor>
-        </w:drawing>
-      </w:r>
-    </w:p>
-    <w:p>
-      <w:pPr>
-        <w:rPr>
-          <w:rFonts w:ascii="Open Sans" w:hAnsi="Open Sans" w:cs="Open Sans"/>
-          <w:color w:val="525C65"/>
-          <w:sz w:val="21"/>
-          <w:szCs w:val="21"/>
-          <w:shd w:val="clear" w:color="auto" w:fill="FFFFFF"/>
-        </w:rPr>
-      </w:pPr>
-    </w:p>
-    <w:p>
-      <w:pPr>
-        <w:rPr>
-          <w:rFonts w:ascii="Open Sans" w:hAnsi="Open Sans" w:cs="Open Sans"/>
-          <w:color w:val="525C65"/>
-          <w:sz w:val="21"/>
-          <w:szCs w:val="21"/>
-          <w:shd w:val="clear" w:color="auto" w:fill="FFFFFF"/>
-        </w:rPr>
-      </w:pPr>
-    </w:p>
-    <w:p>
-      <w:pPr>
-        <w:rPr>
-          <w:rFonts w:ascii="Open Sans" w:hAnsi="Open Sans" w:cs="Open Sans"/>
-          <w:color w:val="525C65"/>
-          <w:sz w:val="21"/>
-          <w:szCs w:val="21"/>
-          <w:shd w:val="clear" w:color="auto" w:fill="FFFFFF"/>
-        </w:rPr>
-      </w:pPr>
-      <w:r>
-        <w:rPr>
-          <w:noProof/>
-        </w:rPr>
-        <w:drawing>
-          <wp:anchor distT="0" distB="0" distL="114300" distR="114300" simplePos="0" relativeHeight="251661312" behindDoc="0" locked="0" layoutInCell="1" allowOverlap="1" wp14:anchorId="78EDBF11" wp14:editId="3CE39EB9">
-            <wp:simplePos x="0" y="0"/>
-            <wp:positionH relativeFrom="margin">
-              <wp:align>center</wp:align>
-            </wp:positionH>
-            <wp:positionV relativeFrom="paragraph">
-              <wp:posOffset>279280</wp:posOffset>
-            </wp:positionV>
-            <wp:extent cx="3990975" cy="2581275"/>
-            <wp:effectExtent l="0" t="0" r="9525" b="9525"/>
-            <wp:wrapNone/>
-            <wp:docPr id="4" name="Picture 4"/>
-            <wp:cNvGraphicFramePr>
-              <a:graphicFrameLocks xmlns:a="http://schemas.openxmlformats.org/drawingml/2006/main" noChangeAspect="1"/>
-            </wp:cNvGraphicFramePr>
-            <a:graphic xmlns:a="http://schemas.openxmlformats.org/drawingml/2006/main">
-              <a:graphicData uri="http://schemas.openxmlformats.org/drawingml/2006/picture">
-                <pic:pic xmlns:pic="http://schemas.openxmlformats.org/drawingml/2006/picture">
-                  <pic:nvPicPr>
-                    <pic:cNvPr id="1" name=""/>
-                    <pic:cNvPicPr/>
-                  </pic:nvPicPr>
-                  <pic:blipFill>
-                    <a:blip r:embed="rId10">
-                      <a:extLst>
-                        <a:ext uri="{28A0092B-C50C-407E-A947-70E740481C1C}">
-                          <a14:useLocalDpi xmlns:a14="http://schemas.microsoft.com/office/drawing/2010/main" val="0"/>
-                        </a:ext>
-                      </a:extLst>
-                    </a:blip>
-                    <a:stretch>
-                      <a:fillRect/>
-                    </a:stretch>
-                  </pic:blipFill>
-                  <pic:spPr>
-                    <a:xfrm>
-                      <a:off x="0" y="0"/>
-                      <a:ext cx="3990975" cy="2581275"/>
-                    </a:xfrm>
-                    <a:prstGeom prst="rect">
-                      <a:avLst/>
-                    </a:prstGeom>
-                  </pic:spPr>
-                </pic:pic>
-              </a:graphicData>
-            </a:graphic>
-          </wp:anchor>
-        </w:drawing>
-      </w:r>
-    </w:p>
-    <w:p>
-      <w:pPr>
-        <w:rPr>
-          <w:rFonts w:ascii="Open Sans" w:hAnsi="Open Sans" w:cs="Open Sans"/>
-          <w:color w:val="525C65"/>
-          <w:sz w:val="21"/>
-          <w:szCs w:val="21"/>
-          <w:shd w:val="clear" w:color="auto" w:fill="FFFFFF"/>
-        </w:rPr>
-      </w:pPr>
-    </w:p>
-    <w:p>
-      <w:pPr>
-        <w:rPr>
-          <w:rFonts w:ascii="Open Sans" w:hAnsi="Open Sans" w:cs="Open Sans"/>
-          <w:color w:val="525C65"/>
-          <w:sz w:val="21"/>
-          <w:szCs w:val="21"/>
-          <w:shd w:val="clear" w:color="auto" w:fill="FFFFFF"/>
-        </w:rPr>
-      </w:pPr>
-    </w:p>
-    <w:p>
-      <w:pPr>
-        <w:rPr>
-          <w:rFonts w:ascii="Open Sans" w:hAnsi="Open Sans" w:cs="Open Sans"/>
-          <w:color w:val="525C65"/>
-          <w:sz w:val="21"/>
-          <w:szCs w:val="21"/>
-          <w:shd w:val="clear" w:color="auto" w:fill="FFFFFF"/>
-        </w:rPr>
-      </w:pPr>
-    </w:p>
-    <w:p>
-      <w:pPr>
-        <w:rPr>
-          <w:rFonts w:ascii="Open Sans" w:hAnsi="Open Sans" w:cs="Open Sans"/>
-          <w:color w:val="525C65"/>
-          <w:sz w:val="21"/>
-          <w:szCs w:val="21"/>
-          <w:shd w:val="clear" w:color="auto" w:fill="FFFFFF"/>
-        </w:rPr>
-      </w:pPr>
-    </w:p>
-    <w:p>
-      <w:pPr>
-        <w:rPr>
-          <w:rFonts w:ascii="Open Sans" w:hAnsi="Open Sans" w:cs="Open Sans"/>
-          <w:color w:val="525C65"/>
-          <w:sz w:val="21"/>
-          <w:szCs w:val="21"/>
-          <w:shd w:val="clear" w:color="auto" w:fill="FFFFFF"/>
-        </w:rPr>
-      </w:pPr>
-    </w:p>
-    <w:p>
-      <w:pPr>
-        <w:rPr>
-          <w:rFonts w:ascii="Open Sans" w:hAnsi="Open Sans" w:cs="Open Sans"/>
-          <w:color w:val="525C65"/>
-          <w:sz w:val="21"/>
-          <w:szCs w:val="21"/>
-          <w:shd w:val="clear" w:color="auto" w:fill="FFFFFF"/>
-        </w:rPr>
-      </w:pPr>
-    </w:p>
-    <w:p>
-      <w:pPr>
-        <w:rPr>
-          <w:rFonts w:ascii="Open Sans" w:hAnsi="Open Sans" w:cs="Open Sans"/>
-          <w:color w:val="525C65"/>
-          <w:sz w:val="21"/>
-          <w:szCs w:val="21"/>
-          <w:shd w:val="clear" w:color="auto" w:fill="FFFFFF"/>
-        </w:rPr>
-      </w:pPr>
-    </w:p>
-    <w:p>
-      <w:pPr>
-        <w:rPr>
-          <w:rFonts w:ascii="Open Sans" w:hAnsi="Open Sans" w:cs="Open Sans"/>
-          <w:color w:val="525C65"/>
-          <w:sz w:val="21"/>
-          <w:szCs w:val="21"/>
-          <w:shd w:val="clear" w:color="auto" w:fill="FFFFFF"/>
-        </w:rPr>
-      </w:pPr>
-    </w:p>
-    <w:p>
-      <w:pPr>
-        <w:rPr>
-          <w:rFonts w:ascii="Open Sans" w:hAnsi="Open Sans" w:cs="Open Sans"/>
-          <w:color w:val="525C65"/>
-          <w:sz w:val="21"/>
-          <w:szCs w:val="21"/>
-          <w:shd w:val="clear" w:color="auto" w:fill="FFFFFF"/>
-        </w:rPr>
-      </w:pPr>
-      <w:r>
-        <w:rPr>
-          <w:rFonts w:ascii="Open Sans" w:hAnsi="Open Sans" w:cs="Open Sans"/>
-          <w:color w:val="525C65"/>
-          <w:sz w:val="21"/>
-          <w:szCs w:val="21"/>
-          <w:shd w:val="clear" w:color="auto" w:fill="FFFFFF"/>
-        </w:rPr>
-        <w:tab/>
-      </w:r>
-    </w:p>
-    <w:p>
-      <w:pPr>
-        <w:pStyle w:val="ListParagraph"/>
-        <w:numPr>
-          <w:ilvl w:val="0"/>
-          <w:numId w:val="3"/>
-        </w:numPr>
-        <w:rPr>
-          <w:rFonts w:ascii="Open Sans" w:hAnsi="Open Sans" w:cs="Open Sans"/>
-          <w:color w:val="525C65"/>
-          <w:sz w:val="21"/>
-          <w:szCs w:val="21"/>
-          <w:shd w:val="clear" w:color="auto" w:fill="FFFFFF"/>
-        </w:rPr>
-      </w:pPr>
-      <w:r>
-        <w:rPr>
-          <w:rFonts w:ascii="Open Sans" w:hAnsi="Open Sans" w:cs="Open Sans"/>
-          <w:color w:val="525C65"/>
-          <w:sz w:val="21"/>
-          <w:szCs w:val="21"/>
-          <w:shd w:val="clear" w:color="auto" w:fill="FFFFFF"/>
-        </w:rPr>
-        <w:t xml:space="preserve">Increase the stop threshold from 13.0 to 20.0. The training saturates at average reward 15.0 </w:t>
-      </w:r>
-    </w:p>
-    <w:p>
-      <w:pPr>
-        <w:rPr>
-          <w:rFonts w:ascii="Open Sans" w:hAnsi="Open Sans" w:cs="Open Sans"/>
-          <w:color w:val="525C65"/>
-          <w:sz w:val="21"/>
-          <w:szCs w:val="21"/>
-          <w:shd w:val="clear" w:color="auto" w:fill="FFFFFF"/>
-        </w:rPr>
-      </w:pPr>
-      <w:r>
-        <w:rPr>
-          <w:noProof/>
-        </w:rPr>
-        <w:lastRenderedPageBreak/>
-        <w:drawing>
-          <wp:anchor distT="0" distB="0" distL="114300" distR="114300" simplePos="0" relativeHeight="251667456" behindDoc="0" locked="0" layoutInCell="1" allowOverlap="1" wp14:anchorId="12C7E989" wp14:editId="7DC6597F">
-            <wp:simplePos x="0" y="0"/>
-            <wp:positionH relativeFrom="column">
-              <wp:posOffset>2915727</wp:posOffset>
-            </wp:positionH>
-            <wp:positionV relativeFrom="paragraph">
-              <wp:posOffset>8626</wp:posOffset>
-            </wp:positionV>
-            <wp:extent cx="2903225" cy="1992702"/>
-            <wp:effectExtent l="0" t="0" r="0" b="7620"/>
-            <wp:wrapNone/>
-            <wp:docPr id="10" name="Picture 10"/>
-            <wp:cNvGraphicFramePr>
-              <a:graphicFrameLocks xmlns:a="http://schemas.openxmlformats.org/drawingml/2006/main" noChangeAspect="1"/>
-            </wp:cNvGraphicFramePr>
-            <a:graphic xmlns:a="http://schemas.openxmlformats.org/drawingml/2006/main">
-              <a:graphicData uri="http://schemas.openxmlformats.org/drawingml/2006/picture">
-                <pic:pic xmlns:pic="http://schemas.openxmlformats.org/drawingml/2006/picture">
-                  <pic:nvPicPr>
-                    <pic:cNvPr id="1" name=""/>
-                    <pic:cNvPicPr/>
-                  </pic:nvPicPr>
-                  <pic:blipFill>
-                    <a:blip r:embed="rId11">
-                      <a:extLst>
-                        <a:ext uri="{28A0092B-C50C-407E-A947-70E740481C1C}">
-                          <a14:useLocalDpi xmlns:a14="http://schemas.microsoft.com/office/drawing/2010/main" val="0"/>
-                        </a:ext>
-                      </a:extLst>
-                    </a:blip>
-                    <a:stretch>
-                      <a:fillRect/>
-                    </a:stretch>
-                  </pic:blipFill>
-                  <pic:spPr>
-                    <a:xfrm>
-                      <a:off x="0" y="0"/>
-                      <a:ext cx="2910064" cy="1997396"/>
-                    </a:xfrm>
-                    <a:prstGeom prst="rect">
-                      <a:avLst/>
-                    </a:prstGeom>
-                  </pic:spPr>
-                </pic:pic>
-              </a:graphicData>
-            </a:graphic>
-            <wp14:sizeRelH relativeFrom="margin">
-              <wp14:pctWidth>0</wp14:pctWidth>
-            </wp14:sizeRelH>
-            <wp14:sizeRelV relativeFrom="margin">
-              <wp14:pctHeight>0</wp14:pctHeight>
-            </wp14:sizeRelV>
-          </wp:anchor>
-        </w:drawing>
-      </w:r>
-      <w:r>
-        <w:rPr>
-          <w:noProof/>
-        </w:rPr>
-        <w:drawing>
-          <wp:anchor distT="0" distB="0" distL="114300" distR="114300" simplePos="0" relativeHeight="251666432" behindDoc="0" locked="0" layoutInCell="1" allowOverlap="1" wp14:anchorId="0616E863" wp14:editId="102A59B7">
-            <wp:simplePos x="0" y="0"/>
-            <wp:positionH relativeFrom="margin">
-              <wp:align>left</wp:align>
-            </wp:positionH>
-            <wp:positionV relativeFrom="paragraph">
-              <wp:posOffset>0</wp:posOffset>
-            </wp:positionV>
-            <wp:extent cx="2889849" cy="2398657"/>
-            <wp:effectExtent l="0" t="0" r="6350" b="1905"/>
-            <wp:wrapNone/>
-            <wp:docPr id="9" name="Picture 9"/>
-            <wp:cNvGraphicFramePr>
-              <a:graphicFrameLocks xmlns:a="http://schemas.openxmlformats.org/drawingml/2006/main" noChangeAspect="1"/>
-            </wp:cNvGraphicFramePr>
-            <a:graphic xmlns:a="http://schemas.openxmlformats.org/drawingml/2006/main">
-              <a:graphicData uri="http://schemas.openxmlformats.org/drawingml/2006/picture">
-                <pic:pic xmlns:pic="http://schemas.openxmlformats.org/drawingml/2006/picture">
-                  <pic:nvPicPr>
-                    <pic:cNvPr id="1" name=""/>
-                    <pic:cNvPicPr/>
-                  </pic:nvPicPr>
-                  <pic:blipFill>
-                    <a:blip r:embed="rId12">
-                      <a:extLst>
-                        <a:ext uri="{28A0092B-C50C-407E-A947-70E740481C1C}">
-                          <a14:useLocalDpi xmlns:a14="http://schemas.microsoft.com/office/drawing/2010/main" val="0"/>
-                        </a:ext>
-                      </a:extLst>
-                    </a:blip>
-                    <a:stretch>
-                      <a:fillRect/>
-                    </a:stretch>
-                  </pic:blipFill>
-                  <pic:spPr>
-                    <a:xfrm>
-                      <a:off x="0" y="0"/>
-                      <a:ext cx="2889849" cy="2398657"/>
-                    </a:xfrm>
-                    <a:prstGeom prst="rect">
-                      <a:avLst/>
-                    </a:prstGeom>
-                  </pic:spPr>
-                </pic:pic>
-              </a:graphicData>
-            </a:graphic>
-            <wp14:sizeRelH relativeFrom="margin">
-              <wp14:pctWidth>0</wp14:pctWidth>
-            </wp14:sizeRelH>
-            <wp14:sizeRelV relativeFrom="margin">
-              <wp14:pctHeight>0</wp14:pctHeight>
-            </wp14:sizeRelV>
-          </wp:anchor>
-        </w:drawing>
-      </w:r>
-    </w:p>
-    <w:p>
-      <w:pPr>
-        <w:rPr>
-          <w:rFonts w:ascii="Open Sans" w:hAnsi="Open Sans" w:cs="Open Sans"/>
-          <w:color w:val="525C65"/>
-          <w:sz w:val="21"/>
-          <w:szCs w:val="21"/>
-          <w:shd w:val="clear" w:color="auto" w:fill="FFFFFF"/>
-        </w:rPr>
-      </w:pPr>
-    </w:p>
-    <w:p>
-      <w:pPr>
-        <w:rPr>
-          <w:rFonts w:ascii="Open Sans" w:hAnsi="Open Sans" w:cs="Open Sans"/>
-          <w:color w:val="525C65"/>
-          <w:sz w:val="21"/>
-          <w:szCs w:val="21"/>
-          <w:shd w:val="clear" w:color="auto" w:fill="FFFFFF"/>
-        </w:rPr>
-      </w:pPr>
-    </w:p>
-    <w:p>
-      <w:pPr>
-        <w:rPr>
-          <w:rFonts w:ascii="Open Sans" w:hAnsi="Open Sans" w:cs="Open Sans"/>
-          <w:color w:val="525C65"/>
-          <w:sz w:val="21"/>
-          <w:szCs w:val="21"/>
-          <w:shd w:val="clear" w:color="auto" w:fill="FFFFFF"/>
-        </w:rPr>
-      </w:pPr>
-    </w:p>
-    <w:p>
-      <w:pPr>
-        <w:rPr>
-          <w:rFonts w:ascii="Open Sans" w:hAnsi="Open Sans" w:cs="Open Sans"/>
-          <w:color w:val="525C65"/>
-          <w:sz w:val="21"/>
-          <w:szCs w:val="21"/>
-          <w:shd w:val="clear" w:color="auto" w:fill="FFFFFF"/>
-        </w:rPr>
-      </w:pPr>
-    </w:p>
-    <w:p>
-      <w:pPr>
-        <w:rPr>
-          <w:rFonts w:ascii="Open Sans" w:hAnsi="Open Sans" w:cs="Open Sans"/>
-          <w:color w:val="525C65"/>
-          <w:sz w:val="21"/>
-          <w:szCs w:val="21"/>
-          <w:shd w:val="clear" w:color="auto" w:fill="FFFFFF"/>
-        </w:rPr>
-      </w:pPr>
-    </w:p>
-    <w:p>
-      <w:pPr>
-        <w:rPr>
-          <w:rFonts w:ascii="Open Sans" w:hAnsi="Open Sans" w:cs="Open Sans"/>
-          <w:color w:val="525C65"/>
-          <w:sz w:val="21"/>
-          <w:szCs w:val="21"/>
-          <w:shd w:val="clear" w:color="auto" w:fill="FFFFFF"/>
-        </w:rPr>
-      </w:pPr>
-    </w:p>
-    <w:p>
-      <w:pPr>
-        <w:rPr>
-          <w:rFonts w:ascii="Open Sans" w:hAnsi="Open Sans" w:cs="Open Sans"/>
-          <w:color w:val="525C65"/>
-          <w:sz w:val="21"/>
-          <w:szCs w:val="21"/>
-          <w:shd w:val="clear" w:color="auto" w:fill="FFFFFF"/>
-        </w:rPr>
-      </w:pPr>
-    </w:p>
-    <w:p>
-      <w:pPr>
-        <w:rPr>
-          <w:rFonts w:ascii="Open Sans" w:hAnsi="Open Sans" w:cs="Open Sans"/>
-          <w:color w:val="525C65"/>
-          <w:sz w:val="21"/>
-          <w:szCs w:val="21"/>
-          <w:shd w:val="clear" w:color="auto" w:fill="FFFFFF"/>
-        </w:rPr>
-      </w:pPr>
+      <w:r>
+        <w:rPr>
+          <w:rFonts w:cstheme="minorHAnsi"/>
+          <w:color w:val="525C65"/>
+          <w:sz w:val="20"/>
+          <w:szCs w:val="20"/>
+          <w:shd w:val="clear" w:color="auto" w:fill="FFFFFF"/>
+        </w:rPr>
+        <w:t>Change DQN to DDQN</w:t>
+      </w:r>
     </w:p>
     <w:p>
       <w:pPr>
@@ -1995,115 +1193,32 @@
           <w:numId w:val="2"/>
         </w:numPr>
         <w:rPr>
-          <w:rFonts w:ascii="Open Sans" w:hAnsi="Open Sans" w:cs="Open Sans"/>
-          <w:color w:val="525C65"/>
-          <w:sz w:val="21"/>
-          <w:szCs w:val="21"/>
-          <w:shd w:val="clear" w:color="auto" w:fill="FFFFFF"/>
-        </w:rPr>
-      </w:pPr>
-      <w:r>
-        <w:rPr>
-          <w:rFonts w:ascii="Open Sans" w:hAnsi="Open Sans" w:cs="Open Sans"/>
-          <w:color w:val="525C65"/>
-          <w:sz w:val="21"/>
-          <w:szCs w:val="21"/>
-          <w:shd w:val="clear" w:color="auto" w:fill="FFFFFF"/>
-        </w:rPr>
-        <w:t>Conclusion:</w:t>
-      </w:r>
-    </w:p>
-    <w:p>
-      <w:pPr>
-        <w:pStyle w:val="ListParagraph"/>
-        <w:numPr>
-          <w:ilvl w:val="1"/>
-          <w:numId w:val="2"/>
-        </w:numPr>
-        <w:rPr>
-          <w:rFonts w:ascii="Open Sans" w:hAnsi="Open Sans" w:cs="Open Sans"/>
-          <w:color w:val="525C65"/>
-          <w:sz w:val="21"/>
-          <w:szCs w:val="21"/>
-          <w:shd w:val="clear" w:color="auto" w:fill="FFFFFF"/>
-        </w:rPr>
-      </w:pPr>
-      <w:r>
-        <w:rPr>
-          <w:rFonts w:ascii="Open Sans" w:hAnsi="Open Sans" w:cs="Open Sans"/>
-          <w:color w:val="525C65"/>
-          <w:sz w:val="21"/>
-          <w:szCs w:val="21"/>
-          <w:shd w:val="clear" w:color="auto" w:fill="FFFFFF"/>
-        </w:rPr>
-        <w:t xml:space="preserve">It seems that reducing </w:t>
-      </w:r>
-      <w:r>
-        <w:rPr>
-          <w:rFonts w:cstheme="minorHAnsi"/>
-          <w:color w:val="525C65"/>
-          <w:sz w:val="20"/>
-          <w:szCs w:val="20"/>
-          <w:shd w:val="clear" w:color="auto" w:fill="FFFFFF"/>
-        </w:rPr>
-        <w:t>eps decay</w:t>
-      </w:r>
-      <w:r>
-        <w:rPr>
-          <w:rFonts w:cstheme="minorHAnsi"/>
-          <w:color w:val="525C65"/>
-          <w:sz w:val="20"/>
-          <w:szCs w:val="20"/>
-          <w:shd w:val="clear" w:color="auto" w:fill="FFFFFF"/>
-        </w:rPr>
-        <w:t xml:space="preserve">, which accelerates decaying rate of exploration, will help the agent converge faster. </w:t>
-      </w:r>
-    </w:p>
-    <w:p>
-      <w:pPr>
-        <w:pStyle w:val="ListParagraph"/>
-        <w:numPr>
-          <w:ilvl w:val="1"/>
-          <w:numId w:val="2"/>
-        </w:numPr>
-        <w:rPr>
-          <w:rFonts w:ascii="Open Sans" w:hAnsi="Open Sans" w:cs="Open Sans"/>
-          <w:color w:val="525C65"/>
-          <w:sz w:val="21"/>
-          <w:szCs w:val="21"/>
-          <w:shd w:val="clear" w:color="auto" w:fill="FFFFFF"/>
-        </w:rPr>
-      </w:pPr>
-      <w:r>
-        <w:rPr>
-          <w:rFonts w:ascii="Open Sans" w:hAnsi="Open Sans" w:cs="Open Sans"/>
-          <w:color w:val="525C65"/>
-          <w:sz w:val="21"/>
-          <w:szCs w:val="21"/>
-          <w:shd w:val="clear" w:color="auto" w:fill="FFFFFF"/>
-        </w:rPr>
-        <w:t>I also tested different learning rate and the result indicates that by increasing learning rate from 0.001 to 0.0005, the final convergence of the reward will increase from 15.0 to 16.0</w:t>
-      </w:r>
-    </w:p>
-    <w:p>
-      <w:pPr>
-        <w:rPr>
-          <w:rFonts w:cstheme="minorHAnsi"/>
-          <w:color w:val="525C65"/>
-          <w:sz w:val="24"/>
-          <w:szCs w:val="24"/>
-          <w:shd w:val="clear" w:color="auto" w:fill="FFFFFF"/>
-        </w:rPr>
-      </w:pPr>
-      <w:r>
-        <w:rPr>
-          <w:rFonts w:cstheme="minorHAnsi"/>
-          <w:color w:val="525C65"/>
-          <w:sz w:val="24"/>
-          <w:szCs w:val="24"/>
-          <w:shd w:val="clear" w:color="auto" w:fill="FFFFFF"/>
-        </w:rPr>
-        <w:t>Learning Algorithm and Plot of Rewards:</w:t>
+          <w:rFonts w:cstheme="minorHAnsi"/>
+          <w:color w:val="525C65"/>
+          <w:sz w:val="20"/>
+          <w:szCs w:val="20"/>
+          <w:shd w:val="clear" w:color="auto" w:fill="FFFFFF"/>
+        </w:rPr>
+      </w:pPr>
+      <w:r>
+        <w:rPr>
+          <w:rFonts w:cstheme="minorHAnsi"/>
+          <w:color w:val="525C65"/>
+          <w:sz w:val="20"/>
+          <w:szCs w:val="20"/>
+          <w:shd w:val="clear" w:color="auto" w:fill="FFFFFF"/>
+        </w:rPr>
+        <w:t xml:space="preserve">Apply </w:t>
+      </w:r>
+      <w:r>
+        <w:rPr>
+          <w:rFonts w:cstheme="minorHAnsi"/>
+          <w:color w:val="525C65"/>
+          <w:sz w:val="20"/>
+          <w:szCs w:val="20"/>
+          <w:shd w:val="clear" w:color="auto" w:fill="FFFFFF"/>
+        </w:rPr>
+        <w:t>Prioritized Experience Replay</w:t>
       </w:r>
     </w:p>
     <w:p>
@@ -2116,20 +1231,20 @@
         <w:rPr>
           <w:rFonts w:cstheme="minorHAnsi"/>
           <w:color w:val="525C65"/>
-          <w:sz w:val="24"/>
-          <w:szCs w:val="24"/>
-          <w:shd w:val="clear" w:color="auto" w:fill="FFFFFF"/>
-        </w:rPr>
-      </w:pPr>
-      <w:r>
-        <w:rPr>
-          <w:rFonts w:cstheme="minorHAnsi"/>
-          <w:color w:val="525C65"/>
-          <w:sz w:val="24"/>
-          <w:szCs w:val="24"/>
-          <w:shd w:val="clear" w:color="auto" w:fill="FFFFFF"/>
-        </w:rPr>
-        <w:t>Change DQN to DDQN</w:t>
+          <w:sz w:val="20"/>
+          <w:szCs w:val="20"/>
+          <w:shd w:val="clear" w:color="auto" w:fill="FFFFFF"/>
+        </w:rPr>
+      </w:pPr>
+      <w:r>
+        <w:rPr>
+          <w:rFonts w:cstheme="minorHAnsi"/>
+          <w:color w:val="525C65"/>
+          <w:sz w:val="20"/>
+          <w:szCs w:val="20"/>
+          <w:shd w:val="clear" w:color="auto" w:fill="FFFFFF"/>
+        </w:rPr>
+        <w:t>Try Dueling DQN</w:t>
       </w:r>
     </w:p>
     <w:p>
@@ -2142,30 +1257,20 @@
         <w:rPr>
           <w:rFonts w:cstheme="minorHAnsi"/>
           <w:color w:val="525C65"/>
-          <w:sz w:val="24"/>
-          <w:szCs w:val="24"/>
-          <w:shd w:val="clear" w:color="auto" w:fill="FFFFFF"/>
-        </w:rPr>
-      </w:pPr>
-      <w:r>
-        <w:rPr>
-          <w:rFonts w:cstheme="minorHAnsi"/>
-          <w:color w:val="525C65"/>
-          <w:sz w:val="24"/>
-          <w:szCs w:val="24"/>
-          <w:shd w:val="clear" w:color="auto" w:fill="FFFFFF"/>
-        </w:rPr>
-        <w:t xml:space="preserve">Apply </w:t>
-      </w:r>
-      <w:r>
-        <w:rPr>
-          <w:rFonts w:cstheme="minorHAnsi"/>
-          <w:color w:val="525C65"/>
-          <w:sz w:val="24"/>
-          <w:szCs w:val="24"/>
-          <w:shd w:val="clear" w:color="auto" w:fill="FFFFFF"/>
-        </w:rPr>
-        <w:t>Prioritized Experience Replay</w:t>
+          <w:sz w:val="20"/>
+          <w:szCs w:val="20"/>
+          <w:shd w:val="clear" w:color="auto" w:fill="FFFFFF"/>
+        </w:rPr>
+      </w:pPr>
+      <w:r>
+        <w:rPr>
+          <w:rFonts w:cstheme="minorHAnsi"/>
+          <w:color w:val="525C65"/>
+          <w:sz w:val="20"/>
+          <w:szCs w:val="20"/>
+          <w:shd w:val="clear" w:color="auto" w:fill="FFFFFF"/>
+        </w:rPr>
+        <w:t>Apply Actor-Critic learning algorithm</w:t>
       </w:r>
     </w:p>
     <w:p>
@@ -2178,69 +1283,17 @@
         <w:rPr>
           <w:rFonts w:cstheme="minorHAnsi"/>
           <w:color w:val="525C65"/>
-          <w:sz w:val="24"/>
-          <w:szCs w:val="24"/>
-          <w:shd w:val="clear" w:color="auto" w:fill="FFFFFF"/>
-        </w:rPr>
-      </w:pPr>
-      <w:r>
-        <w:rPr>
-          <w:rFonts w:cstheme="minorHAnsi"/>
-          <w:color w:val="525C65"/>
-          <w:sz w:val="24"/>
-          <w:szCs w:val="24"/>
-          <w:shd w:val="clear" w:color="auto" w:fill="FFFFFF"/>
-        </w:rPr>
-        <w:t>Try Dueling DQN</w:t>
-      </w:r>
-    </w:p>
-    <w:p>
-      <w:pPr>
-        <w:pStyle w:val="ListParagraph"/>
-        <w:numPr>
-          <w:ilvl w:val="0"/>
-          <w:numId w:val="2"/>
-        </w:numPr>
-        <w:rPr>
-          <w:rFonts w:cstheme="minorHAnsi"/>
-          <w:color w:val="525C65"/>
-          <w:sz w:val="24"/>
-          <w:szCs w:val="24"/>
-          <w:shd w:val="clear" w:color="auto" w:fill="FFFFFF"/>
-        </w:rPr>
-      </w:pPr>
-      <w:r>
-        <w:rPr>
-          <w:rFonts w:cstheme="minorHAnsi"/>
-          <w:color w:val="525C65"/>
-          <w:sz w:val="24"/>
-          <w:szCs w:val="24"/>
-          <w:shd w:val="clear" w:color="auto" w:fill="FFFFFF"/>
-        </w:rPr>
-        <w:t>Apply Actor-Critic learning algorithm</w:t>
-      </w:r>
-    </w:p>
-    <w:p>
-      <w:pPr>
-        <w:pStyle w:val="ListParagraph"/>
-        <w:numPr>
-          <w:ilvl w:val="0"/>
-          <w:numId w:val="2"/>
-        </w:numPr>
-        <w:rPr>
-          <w:rFonts w:cstheme="minorHAnsi"/>
-          <w:color w:val="525C65"/>
-          <w:sz w:val="24"/>
-          <w:szCs w:val="24"/>
-          <w:shd w:val="clear" w:color="auto" w:fill="FFFFFF"/>
-        </w:rPr>
-      </w:pPr>
-      <w:r>
-        <w:rPr>
-          <w:rFonts w:cstheme="minorHAnsi"/>
-          <w:color w:val="525C65"/>
-          <w:sz w:val="24"/>
-          <w:szCs w:val="24"/>
+          <w:sz w:val="20"/>
+          <w:szCs w:val="20"/>
+          <w:shd w:val="clear" w:color="auto" w:fill="FFFFFF"/>
+        </w:rPr>
+      </w:pPr>
+      <w:r>
+        <w:rPr>
+          <w:rFonts w:cstheme="minorHAnsi"/>
+          <w:color w:val="525C65"/>
+          <w:sz w:val="20"/>
+          <w:szCs w:val="20"/>
           <w:shd w:val="clear" w:color="auto" w:fill="FFFFFF"/>
         </w:rPr>
         <w:t>Increase layers of original DQN neural networks</w:t>
